--- a/War Congress Data/House Hearings - Foreign Affairs/2235.Casey.11.09.11.docx
+++ b/War Congress Data/House Hearings - Foreign Affairs/2235.Casey.11.09.11.docx
@@ -2,7 +2,7 @@
 <file path=word/document.xml><?xml version="1.0" encoding="utf-8"?>
 <w:document xmlns:wpc="http://schemas.microsoft.com/office/word/2010/wordprocessingCanvas" xmlns:mc="http://schemas.openxmlformats.org/markup-compatibility/2006" xmlns:o="urn:schemas-microsoft-com:office:office" xmlns:r="http://schemas.openxmlformats.org/officeDocument/2006/relationships" xmlns:m="http://schemas.openxmlformats.org/officeDocument/2006/math" xmlns:v="urn:schemas-microsoft-com:vml" xmlns:wp14="http://schemas.microsoft.com/office/word/2010/wordprocessingDrawing" xmlns:wp="http://schemas.openxmlformats.org/drawingml/2006/wordprocessingDrawing" xmlns:w10="urn:schemas-microsoft-com:office:word" xmlns:w="http://schemas.openxmlformats.org/wordprocessingml/2006/main" xmlns:w14="http://schemas.microsoft.com/office/word/2010/wordml" xmlns:w15="http://schemas.microsoft.com/office/word/2012/wordml" xmlns:wpg="http://schemas.microsoft.com/office/word/2010/wordprocessingGroup" xmlns:wpi="http://schemas.microsoft.com/office/word/2010/wordprocessingInk" xmlns:wne="http://schemas.microsoft.com/office/word/2006/wordml" xmlns:wps="http://schemas.microsoft.com/office/word/2010/wordprocessingShape" mc:Ignorable="w14 w15 wp14">
   <w:body>
-    <w:p>
+    <w:p xmlns:wp14="http://schemas.microsoft.com/office/word/2010/wordml" wp14:textId="77777777">
       <w:pPr>
         <w:autoSpaceDE w:val="0"/>
         <w:autoSpaceDN w:val="0"/>
@@ -25,7 +25,7 @@
         <w:t xml:space="preserve"> The hearing will come to order.</w:t>
       </w:r>
     </w:p>
-    <w:p>
+    <w:p xmlns:wp14="http://schemas.microsoft.com/office/word/2010/wordml" wp14:textId="77777777">
       <w:pPr>
         <w:autoSpaceDE w:val="0"/>
         <w:autoSpaceDN w:val="0"/>
@@ -48,7 +48,7 @@
         <w:t>We will get started. I want to thank everyone for being here</w:t>
       </w:r>
     </w:p>
-    <w:p>
+    <w:p xmlns:wp14="http://schemas.microsoft.com/office/word/2010/wordml" wp14:textId="77777777">
       <w:pPr>
         <w:autoSpaceDE w:val="0"/>
         <w:autoSpaceDN w:val="0"/>
@@ -82,7 +82,7 @@
         <w:t>. I will have an opening statement, and then we will go to the</w:t>
       </w:r>
     </w:p>
-    <w:p>
+    <w:p xmlns:wp14="http://schemas.microsoft.com/office/word/2010/wordml" wp14:textId="77777777">
       <w:pPr>
         <w:autoSpaceDE w:val="0"/>
         <w:autoSpaceDN w:val="0"/>
@@ -116,7 +116,7 @@
         <w:t xml:space="preserve"> from our witnesses and then go to questions.</w:t>
       </w:r>
     </w:p>
-    <w:p>
+    <w:p xmlns:wp14="http://schemas.microsoft.com/office/word/2010/wordml" wp14:textId="77777777">
       <w:pPr>
         <w:autoSpaceDE w:val="0"/>
         <w:autoSpaceDN w:val="0"/>
@@ -139,7 +139,7 @@
         <w:t>I want to thank everyone for being here today.</w:t>
       </w:r>
     </w:p>
-    <w:p>
+    <w:p xmlns:wp14="http://schemas.microsoft.com/office/word/2010/wordml" wp14:textId="77777777">
       <w:pPr>
         <w:autoSpaceDE w:val="0"/>
         <w:autoSpaceDN w:val="0"/>
@@ -162,7 +162,7 @@
         <w:t>The Senate Foreign Relations Committee meets today and our</w:t>
       </w:r>
     </w:p>
-    <w:p>
+    <w:p xmlns:wp14="http://schemas.microsoft.com/office/word/2010/wordml" wp14:textId="77777777">
       <w:pPr>
         <w:autoSpaceDE w:val="0"/>
         <w:autoSpaceDN w:val="0"/>
@@ -185,7 +185,7 @@
         <w:t>Subcommittee on Near Eastern and South and Central Asian</w:t>
       </w:r>
     </w:p>
-    <w:p>
+    <w:p xmlns:wp14="http://schemas.microsoft.com/office/word/2010/wordml" wp14:textId="77777777">
       <w:pPr>
         <w:autoSpaceDE w:val="0"/>
         <w:autoSpaceDN w:val="0"/>
@@ -208,7 +208,7 @@
         <w:t>Affairs meets to examine U.S. policy toward Syria. We know that</w:t>
       </w:r>
     </w:p>
-    <w:p>
+    <w:p xmlns:wp14="http://schemas.microsoft.com/office/word/2010/wordml" wp14:textId="77777777">
       <w:pPr>
         <w:autoSpaceDE w:val="0"/>
         <w:autoSpaceDN w:val="0"/>
@@ -231,7 +231,7 @@
         <w:t>Syrian men, women, and children have courageously—and that is</w:t>
       </w:r>
     </w:p>
-    <w:p>
+    <w:p xmlns:wp14="http://schemas.microsoft.com/office/word/2010/wordml" wp14:textId="77777777">
       <w:pPr>
         <w:autoSpaceDE w:val="0"/>
         <w:autoSpaceDN w:val="0"/>
@@ -265,7 +265,7 @@
         <w:t xml:space="preserve"> understatement—engaged in demonstrations for more than 6</w:t>
       </w:r>
     </w:p>
-    <w:p>
+    <w:p xmlns:wp14="http://schemas.microsoft.com/office/word/2010/wordml" wp14:textId="77777777">
       <w:pPr>
         <w:autoSpaceDE w:val="0"/>
         <w:autoSpaceDN w:val="0"/>
@@ -299,7 +299,7 @@
         <w:t xml:space="preserve"> in their country. They seek basic democratic reforms and</w:t>
       </w:r>
     </w:p>
-    <w:p>
+    <w:p xmlns:wp14="http://schemas.microsoft.com/office/word/2010/wordml" wp14:textId="77777777">
       <w:pPr>
         <w:autoSpaceDE w:val="0"/>
         <w:autoSpaceDN w:val="0"/>
@@ -333,7 +333,7 @@
         <w:t xml:space="preserve"> for human rights, but the Assad regime in Syria has responded</w:t>
       </w:r>
     </w:p>
-    <w:p>
+    <w:p xmlns:wp14="http://schemas.microsoft.com/office/word/2010/wordml" wp14:textId="77777777">
       <w:pPr>
         <w:autoSpaceDE w:val="0"/>
         <w:autoSpaceDN w:val="0"/>
@@ -367,7 +367,7 @@
         <w:t xml:space="preserve"> terrible, unspeakable violence. The United Nations</w:t>
       </w:r>
     </w:p>
-    <w:p>
+    <w:p xmlns:wp14="http://schemas.microsoft.com/office/word/2010/wordml" wp14:textId="77777777">
       <w:pPr>
         <w:autoSpaceDE w:val="0"/>
         <w:autoSpaceDN w:val="0"/>
@@ -401,7 +401,7 @@
         <w:t xml:space="preserve"> that more than 3,500 people have been killed since the</w:t>
       </w:r>
     </w:p>
-    <w:p>
+    <w:p xmlns:wp14="http://schemas.microsoft.com/office/word/2010/wordml" wp14:textId="77777777">
       <w:pPr>
         <w:autoSpaceDE w:val="0"/>
         <w:autoSpaceDN w:val="0"/>
@@ -435,7 +435,7 @@
         <w:t xml:space="preserve"> began in March of this year.</w:t>
       </w:r>
     </w:p>
-    <w:p>
+    <w:p xmlns:wp14="http://schemas.microsoft.com/office/word/2010/wordml" wp14:textId="77777777">
       <w:pPr>
         <w:autoSpaceDE w:val="0"/>
         <w:autoSpaceDN w:val="0"/>
@@ -458,7 +458,7 @@
         <w:t>Over the past week, Syria’s third-largest city of Homs has been</w:t>
       </w:r>
     </w:p>
-    <w:p>
+    <w:p xmlns:wp14="http://schemas.microsoft.com/office/word/2010/wordml" wp14:textId="77777777">
       <w:pPr>
         <w:autoSpaceDE w:val="0"/>
         <w:autoSpaceDN w:val="0"/>
@@ -492,7 +492,7 @@
         <w:t xml:space="preserve"> in perhaps the worst violence we have seen in Syria this</w:t>
       </w:r>
     </w:p>
-    <w:p>
+    <w:p xmlns:wp14="http://schemas.microsoft.com/office/word/2010/wordml" wp14:textId="77777777">
       <w:pPr>
         <w:autoSpaceDE w:val="0"/>
         <w:autoSpaceDN w:val="0"/>
@@ -526,7 +526,7 @@
         <w:t>. In just a week, more than 100 people have reportedly been</w:t>
       </w:r>
     </w:p>
-    <w:p>
+    <w:p xmlns:wp14="http://schemas.microsoft.com/office/word/2010/wordml" wp14:textId="77777777">
       <w:pPr>
         <w:autoSpaceDE w:val="0"/>
         <w:autoSpaceDN w:val="0"/>
@@ -600,7 +600,7 @@
         <w:t>,</w:t>
       </w:r>
     </w:p>
-    <w:p>
+    <w:p xmlns:wp14="http://schemas.microsoft.com/office/word/2010/wordml" wp14:textId="77777777">
       <w:pPr>
         <w:autoSpaceDE w:val="0"/>
         <w:autoSpaceDN w:val="0"/>
@@ -634,7 +634,7 @@
         <w:t xml:space="preserve"> all of this coming after months and months of repression and</w:t>
       </w:r>
     </w:p>
-    <w:p>
+    <w:p xmlns:wp14="http://schemas.microsoft.com/office/word/2010/wordml" wp14:textId="77777777">
       <w:pPr>
         <w:autoSpaceDE w:val="0"/>
         <w:autoSpaceDN w:val="0"/>
@@ -668,7 +668,7 @@
         <w:t>.</w:t>
       </w:r>
     </w:p>
-    <w:p>
+    <w:p xmlns:wp14="http://schemas.microsoft.com/office/word/2010/wordml" wp14:textId="77777777">
       <w:pPr>
         <w:autoSpaceDE w:val="0"/>
         <w:autoSpaceDN w:val="0"/>
@@ -691,7 +691,7 @@
         <w:t>And perhaps most important of all, this violence comes 1 week</w:t>
       </w:r>
     </w:p>
-    <w:p>
+    <w:p xmlns:wp14="http://schemas.microsoft.com/office/word/2010/wordml" wp14:textId="77777777">
       <w:pPr>
         <w:autoSpaceDE w:val="0"/>
         <w:autoSpaceDN w:val="0"/>
@@ -725,7 +725,7 @@
         <w:t xml:space="preserve"> the Assad regime agreed to an Arab League deal for reform.</w:t>
       </w:r>
     </w:p>
-    <w:p>
+    <w:p xmlns:wp14="http://schemas.microsoft.com/office/word/2010/wordml" wp14:textId="77777777">
       <w:pPr>
         <w:autoSpaceDE w:val="0"/>
         <w:autoSpaceDN w:val="0"/>
@@ -748,7 +748,7 @@
         <w:t>In direct violation of this agreement, Assad’s forces have not</w:t>
       </w:r>
     </w:p>
-    <w:p>
+    <w:p xmlns:wp14="http://schemas.microsoft.com/office/word/2010/wordml" wp14:textId="77777777">
       <w:pPr>
         <w:autoSpaceDE w:val="0"/>
         <w:autoSpaceDN w:val="0"/>
@@ -782,7 +782,7 @@
         <w:t xml:space="preserve"> their tanks and armored vehicles from the streets of</w:t>
       </w:r>
     </w:p>
-    <w:p>
+    <w:p xmlns:wp14="http://schemas.microsoft.com/office/word/2010/wordml" wp14:textId="77777777">
       <w:pPr>
         <w:autoSpaceDE w:val="0"/>
         <w:autoSpaceDN w:val="0"/>
@@ -816,7 +816,7 @@
         <w:t xml:space="preserve"> across the country. Violence aimed at demonstrators has not</w:t>
       </w:r>
     </w:p>
-    <w:p>
+    <w:p xmlns:wp14="http://schemas.microsoft.com/office/word/2010/wordml" wp14:textId="77777777">
       <w:pPr>
         <w:autoSpaceDE w:val="0"/>
         <w:autoSpaceDN w:val="0"/>
@@ -850,7 +850,7 @@
         <w:t xml:space="preserve"> or even slowed. Political prisoners—and there are reportedly</w:t>
       </w:r>
     </w:p>
-    <w:p>
+    <w:p xmlns:wp14="http://schemas.microsoft.com/office/word/2010/wordml" wp14:textId="77777777">
       <w:pPr>
         <w:autoSpaceDE w:val="0"/>
         <w:autoSpaceDN w:val="0"/>
@@ -884,7 +884,7 @@
         <w:t xml:space="preserve"> of thousands of them—have not been released. Neither</w:t>
       </w:r>
     </w:p>
-    <w:p>
+    <w:p xmlns:wp14="http://schemas.microsoft.com/office/word/2010/wordml" wp14:textId="77777777">
       <w:pPr>
         <w:autoSpaceDE w:val="0"/>
         <w:autoSpaceDN w:val="0"/>
@@ -918,7 +918,7 @@
         <w:t xml:space="preserve"> journalists nor human rights monitors have been</w:t>
       </w:r>
     </w:p>
-    <w:p>
+    <w:p xmlns:wp14="http://schemas.microsoft.com/office/word/2010/wordml" wp14:textId="77777777">
       <w:pPr>
         <w:autoSpaceDE w:val="0"/>
         <w:autoSpaceDN w:val="0"/>
@@ -952,7 +952,7 @@
         <w:t xml:space="preserve"> into Syria.</w:t>
       </w:r>
     </w:p>
-    <w:p>
+    <w:p xmlns:wp14="http://schemas.microsoft.com/office/word/2010/wordml" wp14:textId="77777777">
       <w:pPr>
         <w:autoSpaceDE w:val="0"/>
         <w:autoSpaceDN w:val="0"/>
@@ -975,7 +975,7 @@
         <w:t>Assad made it clear to the world that he has no interest in or</w:t>
       </w:r>
     </w:p>
-    <w:p>
+    <w:p xmlns:wp14="http://schemas.microsoft.com/office/word/2010/wordml" wp14:textId="77777777">
       <w:pPr>
         <w:autoSpaceDE w:val="0"/>
         <w:autoSpaceDN w:val="0"/>
@@ -1009,7 +1009,7 @@
         <w:t xml:space="preserve"> intention to pursue democratic reform. In fact, he has proven to</w:t>
       </w:r>
     </w:p>
-    <w:p>
+    <w:p xmlns:wp14="http://schemas.microsoft.com/office/word/2010/wordml" wp14:textId="77777777">
       <w:pPr>
         <w:autoSpaceDE w:val="0"/>
         <w:autoSpaceDN w:val="0"/>
@@ -1043,7 +1043,7 @@
         <w:t xml:space="preserve"> world that democratic reform is now not possible while he remains</w:t>
       </w:r>
     </w:p>
-    <w:p>
+    <w:p xmlns:wp14="http://schemas.microsoft.com/office/word/2010/wordml" wp14:textId="77777777">
       <w:pPr>
         <w:autoSpaceDE w:val="0"/>
         <w:autoSpaceDN w:val="0"/>
@@ -1077,7 +1077,7 @@
         <w:t xml:space="preserve"> power.</w:t>
       </w:r>
     </w:p>
-    <w:p>
+    <w:p xmlns:wp14="http://schemas.microsoft.com/office/word/2010/wordml" wp14:textId="77777777">
       <w:pPr>
         <w:autoSpaceDE w:val="0"/>
         <w:autoSpaceDN w:val="0"/>
@@ -1100,7 +1100,7 @@
         <w:t>For months, I and others have spoken about this grave situation</w:t>
       </w:r>
     </w:p>
-    <w:p>
+    <w:p xmlns:wp14="http://schemas.microsoft.com/office/word/2010/wordml" wp14:textId="77777777">
       <w:pPr>
         <w:autoSpaceDE w:val="0"/>
         <w:autoSpaceDN w:val="0"/>
@@ -1134,7 +1134,7 @@
         <w:t xml:space="preserve"> Syria. I have shared accounts of a regime whose brutality affects</w:t>
       </w:r>
     </w:p>
-    <w:p>
+    <w:p xmlns:wp14="http://schemas.microsoft.com/office/word/2010/wordml" wp14:textId="77777777">
       <w:pPr>
         <w:autoSpaceDE w:val="0"/>
         <w:autoSpaceDN w:val="0"/>
@@ -1157,7 +1157,7 @@
         <w:t>22 million Syrians, as well as my constituents in Pennsylvania. I</w:t>
       </w:r>
     </w:p>
-    <w:p>
+    <w:p xmlns:wp14="http://schemas.microsoft.com/office/word/2010/wordml" wp14:textId="77777777">
       <w:pPr>
         <w:autoSpaceDE w:val="0"/>
         <w:autoSpaceDN w:val="0"/>
@@ -1231,7 +1231,7 @@
         <w:t>, a Syrian American</w:t>
       </w:r>
     </w:p>
-    <w:p>
+    <w:p xmlns:wp14="http://schemas.microsoft.com/office/word/2010/wordml" wp14:textId="77777777">
       <w:pPr>
         <w:autoSpaceDE w:val="0"/>
         <w:autoSpaceDN w:val="0"/>
@@ -1265,7 +1265,7 @@
         <w:t xml:space="preserve"> lives in suburban Philadelphia. He was visited by his brother</w:t>
       </w:r>
     </w:p>
-    <w:p>
+    <w:p xmlns:wp14="http://schemas.microsoft.com/office/word/2010/wordml" wp14:textId="77777777">
       <w:pPr>
         <w:autoSpaceDE w:val="0"/>
         <w:autoSpaceDN w:val="0"/>
@@ -1319,7 +1319,7 @@
         <w:t>, who is also a doctor, was not engaged</w:t>
       </w:r>
     </w:p>
-    <w:p>
+    <w:p xmlns:wp14="http://schemas.microsoft.com/office/word/2010/wordml" wp14:textId="77777777">
       <w:pPr>
         <w:autoSpaceDE w:val="0"/>
         <w:autoSpaceDN w:val="0"/>
@@ -1353,7 +1353,7 @@
         <w:t xml:space="preserve"> politics of any kind. Upon his return to Syria after visiting</w:t>
       </w:r>
     </w:p>
-    <w:p>
+    <w:p xmlns:wp14="http://schemas.microsoft.com/office/word/2010/wordml" wp14:textId="77777777">
       <w:pPr>
         <w:autoSpaceDE w:val="0"/>
         <w:autoSpaceDN w:val="0"/>
@@ -1387,7 +1387,7 @@
         <w:t xml:space="preserve"> brother, he was tortured and killed by Assad’s forces just for</w:t>
       </w:r>
     </w:p>
-    <w:p>
+    <w:p xmlns:wp14="http://schemas.microsoft.com/office/word/2010/wordml" wp14:textId="77777777">
       <w:pPr>
         <w:autoSpaceDE w:val="0"/>
         <w:autoSpaceDN w:val="0"/>
@@ -1421,7 +1421,7 @@
         <w:t xml:space="preserve"> visited the United States of America.</w:t>
       </w:r>
     </w:p>
-    <w:p>
+    <w:p xmlns:wp14="http://schemas.microsoft.com/office/word/2010/wordml" wp14:textId="77777777">
       <w:pPr>
         <w:autoSpaceDE w:val="0"/>
         <w:autoSpaceDN w:val="0"/>
@@ -1444,7 +1444,7 @@
         <w:t>The press has reported accounts of school children arrested, parents</w:t>
       </w:r>
     </w:p>
-    <w:p>
+    <w:p xmlns:wp14="http://schemas.microsoft.com/office/word/2010/wordml" wp14:textId="77777777">
       <w:pPr>
         <w:autoSpaceDE w:val="0"/>
         <w:autoSpaceDN w:val="0"/>
@@ -1478,7 +1478,7 @@
         <w:t xml:space="preserve"> community members murdered, disappearances and mutilations</w:t>
       </w:r>
     </w:p>
-    <w:p>
+    <w:p xmlns:wp14="http://schemas.microsoft.com/office/word/2010/wordml" wp14:textId="77777777">
       <w:pPr>
         <w:autoSpaceDE w:val="0"/>
         <w:autoSpaceDN w:val="0"/>
@@ -1512,7 +1512,7 @@
         <w:t xml:space="preserve"> across the country of Syria.</w:t>
       </w:r>
     </w:p>
-    <w:p>
+    <w:p xmlns:wp14="http://schemas.microsoft.com/office/word/2010/wordml" wp14:textId="77777777">
       <w:pPr>
         <w:autoSpaceDE w:val="0"/>
         <w:autoSpaceDN w:val="0"/>
@@ -1535,7 +1535,7 @@
         <w:t>In an August Washington Post op-ed, I wrote that Mr. Assad</w:t>
       </w:r>
     </w:p>
-    <w:p>
+    <w:p xmlns:wp14="http://schemas.microsoft.com/office/word/2010/wordml" wp14:textId="77777777">
       <w:pPr>
         <w:autoSpaceDE w:val="0"/>
         <w:autoSpaceDN w:val="0"/>
@@ -1569,7 +1569,7 @@
         <w:t xml:space="preserve"> step down from power. We, who recognize the horror in Syria,</w:t>
       </w:r>
     </w:p>
-    <w:p>
+    <w:p xmlns:wp14="http://schemas.microsoft.com/office/word/2010/wordml" wp14:textId="77777777">
       <w:pPr>
         <w:autoSpaceDE w:val="0"/>
         <w:autoSpaceDN w:val="0"/>
@@ -1603,7 +1603,7 @@
         <w:t xml:space="preserve"> a responsibility to bear witness to the truth, the truth of this</w:t>
       </w:r>
     </w:p>
-    <w:p>
+    <w:p xmlns:wp14="http://schemas.microsoft.com/office/word/2010/wordml" wp14:textId="77777777">
       <w:pPr>
         <w:autoSpaceDE w:val="0"/>
         <w:autoSpaceDN w:val="0"/>
@@ -1637,7 +1637,7 @@
         <w:t>, and to work against it.</w:t>
       </w:r>
     </w:p>
-    <w:p>
+    <w:p xmlns:wp14="http://schemas.microsoft.com/office/word/2010/wordml" wp14:textId="77777777">
       <w:pPr>
         <w:autoSpaceDE w:val="0"/>
         <w:autoSpaceDN w:val="0"/>
@@ -1660,7 +1660,7 @@
         <w:t>Ambassador Robert Ford has taken on this critical task and represented</w:t>
       </w:r>
     </w:p>
-    <w:p>
+    <w:p xmlns:wp14="http://schemas.microsoft.com/office/word/2010/wordml" wp14:textId="77777777">
       <w:pPr>
         <w:autoSpaceDE w:val="0"/>
         <w:autoSpaceDN w:val="0"/>
@@ -1694,7 +1694,7 @@
         <w:t xml:space="preserve"> United States with honor and distinction, and I would</w:t>
       </w:r>
     </w:p>
-    <w:p>
+    <w:p xmlns:wp14="http://schemas.microsoft.com/office/word/2010/wordml" wp14:textId="77777777">
       <w:pPr>
         <w:autoSpaceDE w:val="0"/>
         <w:autoSpaceDN w:val="0"/>
@@ -1728,7 +1728,7 @@
         <w:t xml:space="preserve"> add with remarkable courage. I applaud the work of the</w:t>
       </w:r>
     </w:p>
-    <w:p>
+    <w:p xmlns:wp14="http://schemas.microsoft.com/office/word/2010/wordml" wp14:textId="77777777">
       <w:pPr>
         <w:autoSpaceDE w:val="0"/>
         <w:autoSpaceDN w:val="0"/>
@@ -1751,7 +1751,7 @@
         <w:t>Ambassador and his top-notch Embassy staff. We are grateful for</w:t>
       </w:r>
     </w:p>
-    <w:p>
+    <w:p xmlns:wp14="http://schemas.microsoft.com/office/word/2010/wordml" wp14:textId="77777777">
       <w:pPr>
         <w:autoSpaceDE w:val="0"/>
         <w:autoSpaceDN w:val="0"/>
@@ -1785,7 +1785,7 @@
         <w:t xml:space="preserve"> sacrifice and their service.</w:t>
       </w:r>
     </w:p>
-    <w:p>
+    <w:p xmlns:wp14="http://schemas.microsoft.com/office/word/2010/wordml" wp14:textId="77777777">
       <w:pPr>
         <w:autoSpaceDE w:val="0"/>
         <w:autoSpaceDN w:val="0"/>
@@ -1808,7 +1808,7 @@
         <w:t>But we must continue to take specific and visible actions to support</w:t>
       </w:r>
     </w:p>
-    <w:p>
+    <w:p xmlns:wp14="http://schemas.microsoft.com/office/word/2010/wordml" wp14:textId="77777777">
       <w:pPr>
         <w:autoSpaceDE w:val="0"/>
         <w:autoSpaceDN w:val="0"/>
@@ -1843,7 +1843,7 @@
         <w:t xml:space="preserve"> reform.</w:t>
       </w:r>
     </w:p>
-    <w:p>
+    <w:p xmlns:wp14="http://schemas.microsoft.com/office/word/2010/wordml" wp14:textId="77777777">
       <w:pPr>
         <w:autoSpaceDE w:val="0"/>
         <w:autoSpaceDN w:val="0"/>
@@ -1866,7 +1866,7 @@
         <w:t>First, we need to make it clear to the regime’s supporters that</w:t>
       </w:r>
     </w:p>
-    <w:p>
+    <w:p xmlns:wp14="http://schemas.microsoft.com/office/word/2010/wordml" wp14:textId="77777777">
       <w:pPr>
         <w:autoSpaceDE w:val="0"/>
         <w:autoSpaceDN w:val="0"/>
@@ -1900,7 +1900,7 @@
         <w:t xml:space="preserve"> behavior will not be tolerated and they will be held accountable</w:t>
       </w:r>
     </w:p>
-    <w:p>
+    <w:p xmlns:wp14="http://schemas.microsoft.com/office/word/2010/wordml" wp14:textId="77777777">
       <w:pPr>
         <w:autoSpaceDE w:val="0"/>
         <w:autoSpaceDN w:val="0"/>
@@ -1934,7 +1934,7 @@
         <w:t xml:space="preserve"> as the regime will be held accountable. The administration,</w:t>
       </w:r>
     </w:p>
-    <w:p>
+    <w:p xmlns:wp14="http://schemas.microsoft.com/office/word/2010/wordml" wp14:textId="77777777">
       <w:pPr>
         <w:autoSpaceDE w:val="0"/>
         <w:autoSpaceDN w:val="0"/>
@@ -1968,7 +1968,7 @@
         <w:t xml:space="preserve"> with our European allies, should sanction more individuals</w:t>
       </w:r>
     </w:p>
-    <w:p>
+    <w:p xmlns:wp14="http://schemas.microsoft.com/office/word/2010/wordml" wp14:textId="77777777">
       <w:pPr>
         <w:autoSpaceDE w:val="0"/>
         <w:autoSpaceDN w:val="0"/>
@@ -2002,7 +2002,7 @@
         <w:t xml:space="preserve"> the regime who are complicit in the repression of</w:t>
       </w:r>
     </w:p>
-    <w:p>
+    <w:p xmlns:wp14="http://schemas.microsoft.com/office/word/2010/wordml" wp14:textId="77777777">
       <w:pPr>
         <w:autoSpaceDE w:val="0"/>
         <w:autoSpaceDN w:val="0"/>
@@ -2036,7 +2036,7 @@
         <w:t>. To date, 17 individuals and 18 entities have been sanctioned.</w:t>
       </w:r>
     </w:p>
-    <w:p>
+    <w:p xmlns:wp14="http://schemas.microsoft.com/office/word/2010/wordml" wp14:textId="77777777">
       <w:pPr>
         <w:autoSpaceDE w:val="0"/>
         <w:autoSpaceDN w:val="0"/>
@@ -2059,7 +2059,7 @@
         <w:t>The world needs to know their names and they need to</w:t>
       </w:r>
     </w:p>
-    <w:p>
+    <w:p xmlns:wp14="http://schemas.microsoft.com/office/word/2010/wordml" wp14:textId="77777777">
       <w:pPr>
         <w:autoSpaceDE w:val="0"/>
         <w:autoSpaceDN w:val="0"/>
@@ -2093,7 +2093,7 @@
         <w:t xml:space="preserve"> whether they, those who are complicit, will continue to aid</w:t>
       </w:r>
     </w:p>
-    <w:p>
+    <w:p xmlns:wp14="http://schemas.microsoft.com/office/word/2010/wordml" wp14:textId="77777777">
       <w:pPr>
         <w:autoSpaceDE w:val="0"/>
         <w:autoSpaceDN w:val="0"/>
@@ -2127,7 +2127,7 @@
         <w:t xml:space="preserve"> abet a regime which has killed thousands. This week, I will</w:t>
       </w:r>
     </w:p>
-    <w:p>
+    <w:p xmlns:wp14="http://schemas.microsoft.com/office/word/2010/wordml" wp14:textId="77777777">
       <w:pPr>
         <w:autoSpaceDE w:val="0"/>
         <w:autoSpaceDN w:val="0"/>
@@ -2161,7 +2161,7 @@
         <w:t xml:space="preserve"> a letter to the Treasury Department to urge the administration</w:t>
       </w:r>
     </w:p>
-    <w:p>
+    <w:p xmlns:wp14="http://schemas.microsoft.com/office/word/2010/wordml" wp14:textId="77777777">
       <w:pPr>
         <w:autoSpaceDE w:val="0"/>
         <w:autoSpaceDN w:val="0"/>
@@ -2195,7 +2195,7 @@
         <w:t xml:space="preserve"> expand the list of individuals to be sanctioned by the United</w:t>
       </w:r>
     </w:p>
-    <w:p>
+    <w:p xmlns:wp14="http://schemas.microsoft.com/office/word/2010/wordml" wp14:textId="77777777">
       <w:pPr>
         <w:autoSpaceDE w:val="0"/>
         <w:autoSpaceDN w:val="0"/>
@@ -2218,7 +2218,7 @@
         <w:t>States. The administration can do this by Executive order and</w:t>
       </w:r>
     </w:p>
-    <w:p>
+    <w:p xmlns:wp14="http://schemas.microsoft.com/office/word/2010/wordml" wp14:textId="77777777">
       <w:pPr>
         <w:autoSpaceDE w:val="0"/>
         <w:autoSpaceDN w:val="0"/>
@@ -2252,7 +2252,7 @@
         <w:t xml:space="preserve"> do so as soon as possible. That is first.</w:t>
       </w:r>
     </w:p>
-    <w:p>
+    <w:p xmlns:wp14="http://schemas.microsoft.com/office/word/2010/wordml" wp14:textId="77777777">
       <w:pPr>
         <w:autoSpaceDE w:val="0"/>
         <w:autoSpaceDN w:val="0"/>
@@ -2275,7 +2275,7 @@
         <w:t>Second, the United States must play a constructive role in isolating</w:t>
       </w:r>
     </w:p>
-    <w:p>
+    <w:p xmlns:wp14="http://schemas.microsoft.com/office/word/2010/wordml" wp14:textId="77777777">
       <w:pPr>
         <w:autoSpaceDE w:val="0"/>
         <w:autoSpaceDN w:val="0"/>
@@ -2309,7 +2309,7 @@
         <w:t>, I should say, continuing to isolate the Assad regime. In</w:t>
       </w:r>
     </w:p>
-    <w:p>
+    <w:p xmlns:wp14="http://schemas.microsoft.com/office/word/2010/wordml" wp14:textId="77777777">
       <w:pPr>
         <w:autoSpaceDE w:val="0"/>
         <w:autoSpaceDN w:val="0"/>
@@ -2332,7 +2332,7 @@
         <w:t>October, I called for the establishment of a Friends of the Syrian</w:t>
       </w:r>
     </w:p>
-    <w:p>
+    <w:p xmlns:wp14="http://schemas.microsoft.com/office/word/2010/wordml" wp14:textId="77777777">
       <w:pPr>
         <w:autoSpaceDE w:val="0"/>
         <w:autoSpaceDN w:val="0"/>
@@ -2355,7 +2355,7 @@
         <w:t>People contact group. This contact group can serve as a main point</w:t>
       </w:r>
     </w:p>
-    <w:p>
+    <w:p xmlns:wp14="http://schemas.microsoft.com/office/word/2010/wordml" wp14:textId="77777777">
       <w:pPr>
         <w:autoSpaceDE w:val="0"/>
         <w:autoSpaceDN w:val="0"/>
@@ -2389,7 +2389,7 @@
         <w:t xml:space="preserve"> international engagement for the democratic opposition and the</w:t>
       </w:r>
     </w:p>
-    <w:p>
+    <w:p xmlns:wp14="http://schemas.microsoft.com/office/word/2010/wordml" wp14:textId="77777777">
       <w:pPr>
         <w:autoSpaceDE w:val="0"/>
         <w:autoSpaceDN w:val="0"/>
@@ -2412,7 +2412,7 @@
         <w:t>Syrian people. The Arab League, the Gulf Cooperation Council</w:t>
       </w:r>
     </w:p>
-    <w:p>
+    <w:p xmlns:wp14="http://schemas.microsoft.com/office/word/2010/wordml" wp14:textId="77777777">
       <w:pPr>
         <w:autoSpaceDE w:val="0"/>
         <w:autoSpaceDN w:val="0"/>
@@ -2446,7 +2446,7 @@
         <w:t>, and others could form the core of such a group, which</w:t>
       </w:r>
     </w:p>
-    <w:p>
+    <w:p xmlns:wp14="http://schemas.microsoft.com/office/word/2010/wordml" wp14:textId="77777777">
       <w:pPr>
         <w:autoSpaceDE w:val="0"/>
         <w:autoSpaceDN w:val="0"/>
@@ -2480,7 +2480,7 @@
         <w:t xml:space="preserve"> send a clear message of international solidarity and support</w:t>
       </w:r>
     </w:p>
-    <w:p>
+    <w:p xmlns:wp14="http://schemas.microsoft.com/office/word/2010/wordml" wp14:textId="77777777">
       <w:pPr>
         <w:autoSpaceDE w:val="0"/>
         <w:autoSpaceDN w:val="0"/>
@@ -2514,7 +2514,7 @@
         <w:t xml:space="preserve"> democratic change in Syria. I hope that this suggestion would be</w:t>
       </w:r>
     </w:p>
-    <w:p>
+    <w:p xmlns:wp14="http://schemas.microsoft.com/office/word/2010/wordml" wp14:textId="77777777">
       <w:pPr>
         <w:autoSpaceDE w:val="0"/>
         <w:autoSpaceDN w:val="0"/>
@@ -2548,7 +2548,7 @@
         <w:t xml:space="preserve"> considered by the Arab League when it meets to discuss</w:t>
       </w:r>
     </w:p>
-    <w:p>
+    <w:p xmlns:wp14="http://schemas.microsoft.com/office/word/2010/wordml" wp14:textId="77777777">
       <w:pPr>
         <w:autoSpaceDE w:val="0"/>
         <w:autoSpaceDN w:val="0"/>
@@ -2571,7 +2571,7 @@
         <w:t>Syria this Saturday. The United States should continue to fully</w:t>
       </w:r>
     </w:p>
-    <w:p>
+    <w:p xmlns:wp14="http://schemas.microsoft.com/office/word/2010/wordml" wp14:textId="77777777">
       <w:pPr>
         <w:autoSpaceDE w:val="0"/>
         <w:autoSpaceDN w:val="0"/>
@@ -2605,7 +2605,7 @@
         <w:t xml:space="preserve"> these regional efforts to pressure the regime.</w:t>
       </w:r>
     </w:p>
-    <w:p>
+    <w:p xmlns:wp14="http://schemas.microsoft.com/office/word/2010/wordml" wp14:textId="77777777">
       <w:pPr>
         <w:autoSpaceDE w:val="0"/>
         <w:autoSpaceDN w:val="0"/>
@@ -2628,7 +2628,7 @@
         <w:t>In its agreement with the Assad government, the Arab League</w:t>
       </w:r>
     </w:p>
-    <w:p>
+    <w:p xmlns:wp14="http://schemas.microsoft.com/office/word/2010/wordml" wp14:textId="77777777">
       <w:pPr>
         <w:autoSpaceDE w:val="0"/>
         <w:autoSpaceDN w:val="0"/>
@@ -2662,7 +2662,7 @@
         <w:t xml:space="preserve"> to sending international monitors to see firsthand the</w:t>
       </w:r>
     </w:p>
-    <w:p>
+    <w:p xmlns:wp14="http://schemas.microsoft.com/office/word/2010/wordml" wp14:textId="77777777">
       <w:pPr>
         <w:autoSpaceDE w:val="0"/>
         <w:autoSpaceDN w:val="0"/>
@@ -2696,7 +2696,7 @@
         <w:t xml:space="preserve"> in Syria. Those monitors are needed now, not days or</w:t>
       </w:r>
     </w:p>
-    <w:p>
+    <w:p xmlns:wp14="http://schemas.microsoft.com/office/word/2010/wordml" wp14:textId="77777777">
       <w:pPr>
         <w:autoSpaceDE w:val="0"/>
         <w:autoSpaceDN w:val="0"/>
@@ -2730,7 +2730,7 @@
         <w:t xml:space="preserve"> from now, but now. The Arab League should send them</w:t>
       </w:r>
     </w:p>
-    <w:p>
+    <w:p xmlns:wp14="http://schemas.microsoft.com/office/word/2010/wordml" wp14:textId="77777777">
       <w:pPr>
         <w:autoSpaceDE w:val="0"/>
         <w:autoSpaceDN w:val="0"/>
@@ -2764,7 +2764,7 @@
         <w:t>. If Assad blocks the deployment of these monitors, the Arab</w:t>
       </w:r>
     </w:p>
-    <w:p>
+    <w:p xmlns:wp14="http://schemas.microsoft.com/office/word/2010/wordml" wp14:textId="77777777">
       <w:pPr>
         <w:autoSpaceDE w:val="0"/>
         <w:autoSpaceDN w:val="0"/>
@@ -2787,7 +2787,7 @@
         <w:t>League should suspend Syria’s membership in the organization.</w:t>
       </w:r>
     </w:p>
-    <w:p>
+    <w:p xmlns:wp14="http://schemas.microsoft.com/office/word/2010/wordml" wp14:textId="77777777">
       <w:pPr>
         <w:autoSpaceDE w:val="0"/>
         <w:autoSpaceDN w:val="0"/>
@@ -2810,7 +2810,7 @@
         <w:t>The United States should also make another push to pursue a resolution</w:t>
       </w:r>
     </w:p>
-    <w:p>
+    <w:p xmlns:wp14="http://schemas.microsoft.com/office/word/2010/wordml" wp14:textId="77777777">
       <w:pPr>
         <w:autoSpaceDE w:val="0"/>
         <w:autoSpaceDN w:val="0"/>
@@ -2844,7 +2844,7 @@
         <w:t xml:space="preserve"> the Assad regime at the United Nations. Strong</w:t>
       </w:r>
     </w:p>
-    <w:p>
+    <w:p xmlns:wp14="http://schemas.microsoft.com/office/word/2010/wordml" wp14:textId="77777777">
       <w:pPr>
         <w:autoSpaceDE w:val="0"/>
         <w:autoSpaceDN w:val="0"/>
@@ -2878,7 +2878,7 @@
         <w:t xml:space="preserve"> opposition and commitment to isolating the Assad</w:t>
       </w:r>
     </w:p>
-    <w:p>
+    <w:p xmlns:wp14="http://schemas.microsoft.com/office/word/2010/wordml" wp14:textId="77777777">
       <w:pPr>
         <w:autoSpaceDE w:val="0"/>
         <w:autoSpaceDN w:val="0"/>
@@ -2912,7 +2912,7 @@
         <w:t xml:space="preserve"> is the key to bringing about democratic reform.</w:t>
       </w:r>
     </w:p>
-    <w:p>
+    <w:p xmlns:wp14="http://schemas.microsoft.com/office/word/2010/wordml" wp14:textId="77777777">
       <w:pPr>
         <w:autoSpaceDE w:val="0"/>
         <w:autoSpaceDN w:val="0"/>
@@ -2935,7 +2935,7 @@
         <w:t>The U.S. Senate as well should also support these efforts to isolate</w:t>
       </w:r>
     </w:p>
-    <w:p>
+    <w:p xmlns:wp14="http://schemas.microsoft.com/office/word/2010/wordml" wp14:textId="77777777">
       <w:pPr>
         <w:autoSpaceDE w:val="0"/>
         <w:autoSpaceDN w:val="0"/>
@@ -2969,7 +2969,7 @@
         <w:t xml:space="preserve"> regime. Through our regular interaction with embassies</w:t>
       </w:r>
     </w:p>
-    <w:p>
+    <w:p xmlns:wp14="http://schemas.microsoft.com/office/word/2010/wordml" wp14:textId="77777777">
       <w:pPr>
         <w:autoSpaceDE w:val="0"/>
         <w:autoSpaceDN w:val="0"/>
@@ -3003,7 +3003,7 @@
         <w:t xml:space="preserve"> in Washington, individual Senators can express concern for</w:t>
       </w:r>
     </w:p>
-    <w:p>
+    <w:p xmlns:wp14="http://schemas.microsoft.com/office/word/2010/wordml" wp14:textId="77777777">
       <w:pPr>
         <w:autoSpaceDE w:val="0"/>
         <w:autoSpaceDN w:val="0"/>
@@ -3037,7 +3037,7 @@
         <w:t xml:space="preserve"> ongoing violence and show their support for democratic change</w:t>
       </w:r>
     </w:p>
-    <w:p>
+    <w:p xmlns:wp14="http://schemas.microsoft.com/office/word/2010/wordml" wp14:textId="77777777">
       <w:pPr>
         <w:autoSpaceDE w:val="0"/>
         <w:autoSpaceDN w:val="0"/>
@@ -3071,7 +3071,7 @@
         <w:t xml:space="preserve"> Syria.</w:t>
       </w:r>
     </w:p>
-    <w:p>
+    <w:p xmlns:wp14="http://schemas.microsoft.com/office/word/2010/wordml" wp14:textId="77777777">
       <w:pPr>
         <w:autoSpaceDE w:val="0"/>
         <w:autoSpaceDN w:val="0"/>
@@ -3094,7 +3094,7 @@
         <w:t>Third, the courageous Syrian political opposition must work to</w:t>
       </w:r>
     </w:p>
-    <w:p>
+    <w:p xmlns:wp14="http://schemas.microsoft.com/office/word/2010/wordml" wp14:textId="77777777">
       <w:pPr>
         <w:autoSpaceDE w:val="0"/>
         <w:autoSpaceDN w:val="0"/>
@@ -3128,7 +3128,7 @@
         <w:t xml:space="preserve"> a unified vision for the future of Syria. This opposition</w:t>
       </w:r>
     </w:p>
-    <w:p>
+    <w:p xmlns:wp14="http://schemas.microsoft.com/office/word/2010/wordml" wp14:textId="77777777">
       <w:pPr>
         <w:autoSpaceDE w:val="0"/>
         <w:autoSpaceDN w:val="0"/>
@@ -3162,7 +3162,7 @@
         <w:t xml:space="preserve"> many disadvantages that other protesters from across</w:t>
       </w:r>
     </w:p>
-    <w:p>
+    <w:p xmlns:wp14="http://schemas.microsoft.com/office/word/2010/wordml" wp14:textId="77777777">
       <w:pPr>
         <w:autoSpaceDE w:val="0"/>
         <w:autoSpaceDN w:val="0"/>
@@ -3216,7 +3216,7 @@
         <w:t xml:space="preserve"> Square on</w:t>
       </w:r>
     </w:p>
-    <w:p>
+    <w:p xmlns:wp14="http://schemas.microsoft.com/office/word/2010/wordml" wp14:textId="77777777">
       <w:pPr>
         <w:autoSpaceDE w:val="0"/>
         <w:autoSpaceDN w:val="0"/>
@@ -3250,7 +3250,7 @@
         <w:t xml:space="preserve"> to gather in large numbers. They do not have open borders</w:t>
       </w:r>
     </w:p>
-    <w:p>
+    <w:p xmlns:wp14="http://schemas.microsoft.com/office/word/2010/wordml" wp14:textId="77777777">
       <w:pPr>
         <w:autoSpaceDE w:val="0"/>
         <w:autoSpaceDN w:val="0"/>
@@ -3284,7 +3284,7 @@
         <w:t xml:space="preserve"> which they can leave at will and find safe haven. They do</w:t>
       </w:r>
     </w:p>
-    <w:p>
+    <w:p xmlns:wp14="http://schemas.microsoft.com/office/word/2010/wordml" wp14:textId="77777777">
       <w:pPr>
         <w:autoSpaceDE w:val="0"/>
         <w:autoSpaceDN w:val="0"/>
@@ -3318,7 +3318,7 @@
         <w:t xml:space="preserve"> have the full attention of the international media, which have</w:t>
       </w:r>
     </w:p>
-    <w:p>
+    <w:p xmlns:wp14="http://schemas.microsoft.com/office/word/2010/wordml" wp14:textId="77777777">
       <w:pPr>
         <w:autoSpaceDE w:val="0"/>
         <w:autoSpaceDN w:val="0"/>
@@ -3352,7 +3352,7 @@
         <w:t xml:space="preserve"> barred from the country.</w:t>
       </w:r>
     </w:p>
-    <w:p>
+    <w:p xmlns:wp14="http://schemas.microsoft.com/office/word/2010/wordml" wp14:textId="77777777">
       <w:pPr>
         <w:autoSpaceDE w:val="0"/>
         <w:autoSpaceDN w:val="0"/>
@@ -3375,7 +3375,7 @@
         <w:t>Despite these challenges, I believe that the Syrian opposition will</w:t>
       </w:r>
     </w:p>
-    <w:p>
+    <w:p xmlns:wp14="http://schemas.microsoft.com/office/word/2010/wordml" wp14:textId="77777777">
       <w:pPr>
         <w:autoSpaceDE w:val="0"/>
         <w:autoSpaceDN w:val="0"/>
@@ -3409,7 +3409,7 @@
         <w:t xml:space="preserve"> involved directly in the country’s future. It is imperative that</w:t>
       </w:r>
     </w:p>
-    <w:p>
+    <w:p xmlns:wp14="http://schemas.microsoft.com/office/word/2010/wordml" wp14:textId="77777777">
       <w:pPr>
         <w:autoSpaceDE w:val="0"/>
         <w:autoSpaceDN w:val="0"/>
@@ -3443,7 +3443,7 @@
         <w:t xml:space="preserve"> Syrian National Council answer questions about its composition</w:t>
       </w:r>
     </w:p>
-    <w:p>
+    <w:p xmlns:wp14="http://schemas.microsoft.com/office/word/2010/wordml" wp14:textId="77777777">
       <w:pPr>
         <w:autoSpaceDE w:val="0"/>
         <w:autoSpaceDN w:val="0"/>
@@ -3488,7 +3488,7 @@
       </w:r>
       <w:proofErr w:type="gramEnd"/>
     </w:p>
-    <w:p>
+    <w:p xmlns:wp14="http://schemas.microsoft.com/office/word/2010/wordml" wp14:textId="77777777">
       <w:pPr>
         <w:autoSpaceDE w:val="0"/>
         <w:autoSpaceDN w:val="0"/>
@@ -3522,7 +3522,7 @@
       </w:r>
       <w:proofErr w:type="gramEnd"/>
     </w:p>
-    <w:p>
+    <w:p xmlns:wp14="http://schemas.microsoft.com/office/word/2010/wordml" wp14:textId="77777777">
       <w:pPr>
         <w:autoSpaceDE w:val="0"/>
         <w:autoSpaceDN w:val="0"/>
@@ -3556,7 +3556,7 @@
         <w:t xml:space="preserve"> stopping the violence and supporting democratic reform?</w:t>
       </w:r>
     </w:p>
-    <w:p>
+    <w:p xmlns:wp14="http://schemas.microsoft.com/office/word/2010/wordml" wp14:textId="77777777">
       <w:pPr>
         <w:autoSpaceDE w:val="0"/>
         <w:autoSpaceDN w:val="0"/>
@@ -3579,7 +3579,7 @@
         <w:t>And most importantly, how will minorities be treated in a post-</w:t>
       </w:r>
     </w:p>
-    <w:p>
+    <w:p xmlns:wp14="http://schemas.microsoft.com/office/word/2010/wordml" wp14:textId="77777777">
       <w:pPr>
         <w:autoSpaceDE w:val="0"/>
         <w:autoSpaceDN w:val="0"/>
@@ -3603,7 +3603,7 @@
         <w:t>Assad Syria? We have yet to hear a clear message from the opposition</w:t>
       </w:r>
     </w:p>
-    <w:p>
+    <w:p xmlns:wp14="http://schemas.microsoft.com/office/word/2010/wordml" wp14:textId="77777777">
       <w:pPr>
         <w:autoSpaceDE w:val="0"/>
         <w:autoSpaceDN w:val="0"/>
@@ -3637,7 +3637,7 @@
         <w:t xml:space="preserve"> these most essential issues.</w:t>
       </w:r>
     </w:p>
-    <w:p>
+    <w:p xmlns:wp14="http://schemas.microsoft.com/office/word/2010/wordml" wp14:textId="77777777">
       <w:pPr>
         <w:autoSpaceDE w:val="0"/>
         <w:autoSpaceDN w:val="0"/>
@@ -3660,7 +3660,7 @@
         <w:t>The Syrian National Council must be committed to protecting</w:t>
       </w:r>
     </w:p>
-    <w:p>
+    <w:p xmlns:wp14="http://schemas.microsoft.com/office/word/2010/wordml" wp14:textId="77777777">
       <w:pPr>
         <w:autoSpaceDE w:val="0"/>
         <w:autoSpaceDN w:val="0"/>
@@ -3694,7 +3694,7 @@
         <w:t>all—of Syria’s ethnic and religious groups, including Christians</w:t>
       </w:r>
     </w:p>
-    <w:p>
+    <w:p xmlns:wp14="http://schemas.microsoft.com/office/word/2010/wordml" wp14:textId="77777777">
       <w:pPr>
         <w:autoSpaceDE w:val="0"/>
         <w:autoSpaceDN w:val="0"/>
@@ -3748,7 +3748,7 @@
         <w:t>. The Syrian National Council must speak with</w:t>
       </w:r>
     </w:p>
-    <w:p>
+    <w:p xmlns:wp14="http://schemas.microsoft.com/office/word/2010/wordml" wp14:textId="77777777">
       <w:pPr>
         <w:autoSpaceDE w:val="0"/>
         <w:autoSpaceDN w:val="0"/>
@@ -3782,7 +3782,7 @@
         <w:t xml:space="preserve"> voice and make it clear that it will advocate for minority rights</w:t>
       </w:r>
     </w:p>
-    <w:p>
+    <w:p xmlns:wp14="http://schemas.microsoft.com/office/word/2010/wordml" wp14:textId="77777777">
       <w:pPr>
         <w:autoSpaceDE w:val="0"/>
         <w:autoSpaceDN w:val="0"/>
@@ -3816,7 +3816,7 @@
         <w:t xml:space="preserve"> the new government it hopes to create. The Syrian people</w:t>
       </w:r>
     </w:p>
-    <w:p>
+    <w:p xmlns:wp14="http://schemas.microsoft.com/office/word/2010/wordml" wp14:textId="77777777">
       <w:pPr>
         <w:autoSpaceDE w:val="0"/>
         <w:autoSpaceDN w:val="0"/>
@@ -3850,7 +3850,7 @@
         <w:t xml:space="preserve"> answers to these key questions which will, in large part determine</w:t>
       </w:r>
     </w:p>
-    <w:p>
+    <w:p xmlns:wp14="http://schemas.microsoft.com/office/word/2010/wordml" wp14:textId="77777777">
       <w:pPr>
         <w:autoSpaceDE w:val="0"/>
         <w:autoSpaceDN w:val="0"/>
@@ -3884,7 +3884,7 @@
         <w:t xml:space="preserve"> degree of support the opposition has inside and outside</w:t>
       </w:r>
     </w:p>
-    <w:p>
+    <w:p xmlns:wp14="http://schemas.microsoft.com/office/word/2010/wordml" wp14:textId="77777777">
       <w:pPr>
         <w:autoSpaceDE w:val="0"/>
         <w:autoSpaceDN w:val="0"/>
@@ -3918,7 +3918,7 @@
         <w:t xml:space="preserve"> country.</w:t>
       </w:r>
     </w:p>
-    <w:p>
+    <w:p xmlns:wp14="http://schemas.microsoft.com/office/word/2010/wordml" wp14:textId="77777777">
       <w:pPr>
         <w:autoSpaceDE w:val="0"/>
         <w:autoSpaceDN w:val="0"/>
@@ -3941,7 +3941,7 @@
         <w:t>Secretary of State Hillary Clinton said in a speech on Monday</w:t>
       </w:r>
     </w:p>
-    <w:p>
+    <w:p xmlns:wp14="http://schemas.microsoft.com/office/word/2010/wordml" wp14:textId="77777777">
       <w:pPr>
         <w:autoSpaceDE w:val="0"/>
         <w:autoSpaceDN w:val="0"/>
@@ -3975,7 +3975,7 @@
         <w:t xml:space="preserve"> Assad ‘‘cannot deny his people’s legitimate demands indefinitely.</w:t>
       </w:r>
     </w:p>
-    <w:p>
+    <w:p xmlns:wp14="http://schemas.microsoft.com/office/word/2010/wordml" wp14:textId="77777777">
       <w:pPr>
         <w:autoSpaceDE w:val="0"/>
         <w:autoSpaceDN w:val="0"/>
@@ -3998,7 +3998,7 @@
         <w:t>He must step down; and until he does, America and the</w:t>
       </w:r>
     </w:p>
-    <w:p>
+    <w:p xmlns:wp14="http://schemas.microsoft.com/office/word/2010/wordml" wp14:textId="77777777">
       <w:pPr>
         <w:autoSpaceDE w:val="0"/>
         <w:autoSpaceDN w:val="0"/>
@@ -4032,7 +4032,7 @@
         <w:t xml:space="preserve"> community will continue to increase pressure on him</w:t>
       </w:r>
     </w:p>
-    <w:p>
+    <w:p xmlns:wp14="http://schemas.microsoft.com/office/word/2010/wordml" wp14:textId="77777777">
       <w:pPr>
         <w:autoSpaceDE w:val="0"/>
         <w:autoSpaceDN w:val="0"/>
@@ -4066,7 +4066,7 @@
         <w:t xml:space="preserve"> his brutal regime.’’ So said Secretary Clinton. My questions</w:t>
       </w:r>
     </w:p>
-    <w:p>
+    <w:p xmlns:wp14="http://schemas.microsoft.com/office/word/2010/wordml" wp14:textId="77777777">
       <w:pPr>
         <w:autoSpaceDE w:val="0"/>
         <w:autoSpaceDN w:val="0"/>
@@ -4100,7 +4100,7 @@
         <w:t xml:space="preserve"> will center primarily on how we can and will increase the</w:t>
       </w:r>
     </w:p>
-    <w:p>
+    <w:p xmlns:wp14="http://schemas.microsoft.com/office/word/2010/wordml" wp14:textId="77777777">
       <w:pPr>
         <w:autoSpaceDE w:val="0"/>
         <w:autoSpaceDN w:val="0"/>
@@ -4134,7 +4134,7 @@
         <w:t xml:space="preserve"> on this regime.</w:t>
       </w:r>
     </w:p>
-    <w:p>
+    <w:p xmlns:wp14="http://schemas.microsoft.com/office/word/2010/wordml" wp14:textId="77777777">
       <w:pPr>
         <w:autoSpaceDE w:val="0"/>
         <w:autoSpaceDN w:val="0"/>
@@ -4157,7 +4157,7 @@
         <w:t>I look forward to hearing from our witnesses on a number of key</w:t>
       </w:r>
     </w:p>
-    <w:p>
+    <w:p xmlns:wp14="http://schemas.microsoft.com/office/word/2010/wordml" wp14:textId="77777777">
       <w:pPr>
         <w:autoSpaceDE w:val="0"/>
         <w:autoSpaceDN w:val="0"/>
@@ -4191,7 +4191,7 @@
         <w:t>.</w:t>
       </w:r>
     </w:p>
-    <w:p>
+    <w:p xmlns:wp14="http://schemas.microsoft.com/office/word/2010/wordml" wp14:textId="77777777">
       <w:pPr>
         <w:autoSpaceDE w:val="0"/>
         <w:autoSpaceDN w:val="0"/>
@@ -4214,7 +4214,7 @@
         <w:t>First, what can regional powers, including the Arab League and</w:t>
       </w:r>
     </w:p>
-    <w:p>
+    <w:p xmlns:wp14="http://schemas.microsoft.com/office/word/2010/wordml" wp14:textId="77777777">
       <w:pPr>
         <w:autoSpaceDE w:val="0"/>
         <w:autoSpaceDN w:val="0"/>
@@ -4237,7 +4237,7 @@
         <w:t>Turkey, do to play a more constructive role in supporting the democratic</w:t>
       </w:r>
     </w:p>
-    <w:p>
+    <w:p xmlns:wp14="http://schemas.microsoft.com/office/word/2010/wordml" wp14:textId="77777777">
       <w:pPr>
         <w:autoSpaceDE w:val="0"/>
         <w:autoSpaceDN w:val="0"/>
@@ -4271,7 +4271,7 @@
         <w:t xml:space="preserve"> process in Syria?</w:t>
       </w:r>
     </w:p>
-    <w:p>
+    <w:p xmlns:wp14="http://schemas.microsoft.com/office/word/2010/wordml" wp14:textId="77777777">
       <w:pPr>
         <w:autoSpaceDE w:val="0"/>
         <w:autoSpaceDN w:val="0"/>
@@ -4294,7 +4294,7 @@
         <w:t>Second, what is the impact of current U.S. sanctions on the</w:t>
       </w:r>
     </w:p>
-    <w:p>
+    <w:p xmlns:wp14="http://schemas.microsoft.com/office/word/2010/wordml" wp14:textId="77777777">
       <w:pPr>
         <w:autoSpaceDE w:val="0"/>
         <w:autoSpaceDN w:val="0"/>
@@ -4317,7 +4317,7 @@
         <w:t>Assad regime?</w:t>
       </w:r>
     </w:p>
-    <w:p>
+    <w:p xmlns:wp14="http://schemas.microsoft.com/office/word/2010/wordml" wp14:textId="77777777">
       <w:pPr>
         <w:autoSpaceDE w:val="0"/>
         <w:autoSpaceDN w:val="0"/>
@@ -4340,7 +4340,7 @@
         <w:t>Third, how is the United States working unilaterally and with</w:t>
       </w:r>
     </w:p>
-    <w:p>
+    <w:p xmlns:wp14="http://schemas.microsoft.com/office/word/2010/wordml" wp14:textId="77777777">
       <w:pPr>
         <w:autoSpaceDE w:val="0"/>
         <w:autoSpaceDN w:val="0"/>
@@ -4374,7 +4374,7 @@
         <w:t xml:space="preserve"> European Union to strengthen sanctions on Syria?</w:t>
       </w:r>
     </w:p>
-    <w:p>
+    <w:p xmlns:wp14="http://schemas.microsoft.com/office/word/2010/wordml" wp14:textId="77777777">
       <w:pPr>
         <w:autoSpaceDE w:val="0"/>
         <w:autoSpaceDN w:val="0"/>
@@ -4417,7 +4417,7 @@
         <w:t xml:space="preserve"> does the United States assess the current</w:t>
       </w:r>
     </w:p>
-    <w:p>
+    <w:p xmlns:wp14="http://schemas.microsoft.com/office/word/2010/wordml" wp14:textId="77777777">
       <w:pPr>
         <w:autoSpaceDE w:val="0"/>
         <w:autoSpaceDN w:val="0"/>
@@ -4462,7 +4462,7 @@
       </w:r>
       <w:proofErr w:type="gramEnd"/>
     </w:p>
-    <w:p>
+    <w:p xmlns:wp14="http://schemas.microsoft.com/office/word/2010/wordml" wp14:textId="77777777">
       <w:pPr>
         <w:autoSpaceDE w:val="0"/>
         <w:autoSpaceDN w:val="0"/>
@@ -4496,7 +4496,7 @@
         <w:t xml:space="preserve"> which this movement should be judged in order to gain international</w:t>
       </w:r>
     </w:p>
-    <w:p>
+    <w:p xmlns:wp14="http://schemas.microsoft.com/office/word/2010/wordml" wp14:textId="77777777">
       <w:pPr>
         <w:autoSpaceDE w:val="0"/>
         <w:autoSpaceDN w:val="0"/>
@@ -4530,7 +4530,7 @@
         <w:t>?</w:t>
       </w:r>
     </w:p>
-    <w:p>
+    <w:p xmlns:wp14="http://schemas.microsoft.com/office/word/2010/wordml" wp14:textId="77777777">
       <w:pPr>
         <w:autoSpaceDE w:val="0"/>
         <w:autoSpaceDN w:val="0"/>
@@ -4553,7 +4553,7 @@
         <w:t>And finally, what are the assessments of our witnesses of growing</w:t>
       </w:r>
     </w:p>
-    <w:p>
+    <w:p xmlns:wp14="http://schemas.microsoft.com/office/word/2010/wordml" wp14:textId="77777777">
       <w:pPr>
         <w:autoSpaceDE w:val="0"/>
         <w:autoSpaceDN w:val="0"/>
@@ -4587,7 +4587,7 @@
         <w:t xml:space="preserve"> in Syria and whether it could lead to civil war?</w:t>
       </w:r>
     </w:p>
-    <w:p>
+    <w:p xmlns:wp14="http://schemas.microsoft.com/office/word/2010/wordml" wp14:textId="77777777">
       <w:pPr>
         <w:autoSpaceDE w:val="0"/>
         <w:autoSpaceDN w:val="0"/>
@@ -4610,7 +4610,7 @@
         <w:t>We are fortunate today to have with us two witnesses who can</w:t>
       </w:r>
     </w:p>
-    <w:p>
+    <w:p xmlns:wp14="http://schemas.microsoft.com/office/word/2010/wordml" wp14:textId="77777777">
       <w:pPr>
         <w:autoSpaceDE w:val="0"/>
         <w:autoSpaceDN w:val="0"/>
@@ -4664,7 +4664,7 @@
         <w:t>,</w:t>
       </w:r>
     </w:p>
-    <w:p>
+    <w:p xmlns:wp14="http://schemas.microsoft.com/office/word/2010/wordml" wp14:textId="77777777">
       <w:pPr>
         <w:autoSpaceDE w:val="0"/>
         <w:autoSpaceDN w:val="0"/>
@@ -4687,7 +4687,7 @@
         <w:t>Assistant Secretary of State for Near Eastern Affairs at the</w:t>
       </w:r>
     </w:p>
-    <w:p>
+    <w:p xmlns:wp14="http://schemas.microsoft.com/office/word/2010/wordml" wp14:textId="77777777">
       <w:pPr>
         <w:autoSpaceDE w:val="0"/>
         <w:autoSpaceDN w:val="0"/>
@@ -4730,7 +4730,7 @@
         <w:t>, we are grateful you are here—</w:t>
       </w:r>
     </w:p>
-    <w:p>
+    <w:p xmlns:wp14="http://schemas.microsoft.com/office/word/2010/wordml" wp14:textId="77777777">
       <w:pPr>
         <w:autoSpaceDE w:val="0"/>
         <w:autoSpaceDN w:val="0"/>
@@ -4784,7 +4784,7 @@
         <w:t>, Deputy Assistant Secretary for Terrorist Financing</w:t>
       </w:r>
     </w:p>
-    <w:p>
+    <w:p xmlns:wp14="http://schemas.microsoft.com/office/word/2010/wordml" wp14:textId="77777777">
       <w:pPr>
         <w:autoSpaceDE w:val="0"/>
         <w:autoSpaceDN w:val="0"/>
@@ -4818,7 +4818,7 @@
         <w:t xml:space="preserve"> Financial Crimes at the Treasury Department. We are</w:t>
       </w:r>
     </w:p>
-    <w:p>
+    <w:p xmlns:wp14="http://schemas.microsoft.com/office/word/2010/wordml" wp14:textId="77777777">
       <w:pPr>
         <w:autoSpaceDE w:val="0"/>
         <w:autoSpaceDN w:val="0"/>
@@ -4852,7 +4852,7 @@
         <w:t xml:space="preserve"> you are here as well. These witnesses have extensive experience</w:t>
       </w:r>
     </w:p>
-    <w:p>
+    <w:p xmlns:wp14="http://schemas.microsoft.com/office/word/2010/wordml" wp14:textId="77777777">
       <w:pPr>
         <w:autoSpaceDE w:val="0"/>
         <w:autoSpaceDN w:val="0"/>
@@ -4886,7 +4886,7 @@
         <w:t xml:space="preserve"> expertise in the region, and I look forward to their insights</w:t>
       </w:r>
     </w:p>
-    <w:p>
+    <w:p xmlns:wp14="http://schemas.microsoft.com/office/word/2010/wordml" wp14:textId="77777777">
       <w:pPr>
         <w:autoSpaceDE w:val="0"/>
         <w:autoSpaceDN w:val="0"/>
@@ -4920,7 +4920,7 @@
         <w:t xml:space="preserve"> to why our policy has not yet produced the desired results</w:t>
       </w:r>
     </w:p>
-    <w:p>
+    <w:p xmlns:wp14="http://schemas.microsoft.com/office/word/2010/wordml" wp14:textId="77777777">
       <w:pPr>
         <w:autoSpaceDE w:val="0"/>
         <w:autoSpaceDN w:val="0"/>
@@ -4954,7 +4954,7 @@
         <w:t xml:space="preserve"> what more we can do. We are grateful for their testimony</w:t>
       </w:r>
     </w:p>
-    <w:p>
+    <w:p xmlns:wp14="http://schemas.microsoft.com/office/word/2010/wordml" wp14:textId="77777777">
       <w:pPr>
         <w:autoSpaceDE w:val="0"/>
         <w:autoSpaceDN w:val="0"/>
@@ -4988,7 +4988,7 @@
         <w:t xml:space="preserve"> and grateful for their service.</w:t>
       </w:r>
     </w:p>
-    <w:p>
+    <w:p xmlns:wp14="http://schemas.microsoft.com/office/word/2010/wordml" wp14:textId="77777777">
       <w:pPr>
         <w:autoSpaceDE w:val="0"/>
         <w:autoSpaceDN w:val="0"/>
@@ -5022,7 +5022,7 @@
       </w:r>
       <w:proofErr w:type="spellEnd"/>
     </w:p>
-    <w:p>
+    <w:p xmlns:wp14="http://schemas.microsoft.com/office/word/2010/wordml" wp14:textId="77777777">
       <w:pPr>
         <w:autoSpaceDE w:val="0"/>
         <w:autoSpaceDN w:val="0"/>
@@ -5056,7 +5056,7 @@
         <w:t xml:space="preserve"> he has any opening comments, that this is a matter, I think, of</w:t>
       </w:r>
     </w:p>
-    <w:p>
+    <w:p xmlns:wp14="http://schemas.microsoft.com/office/word/2010/wordml" wp14:textId="77777777">
       <w:pPr>
         <w:autoSpaceDE w:val="0"/>
         <w:autoSpaceDN w:val="0"/>
@@ -5090,7 +5090,7 @@
         <w:t xml:space="preserve"> justice for the people of Syria. A long time ago, St. Augustine</w:t>
       </w:r>
     </w:p>
-    <w:p>
+    <w:p xmlns:wp14="http://schemas.microsoft.com/office/word/2010/wordml" wp14:textId="77777777">
       <w:pPr>
         <w:autoSpaceDE w:val="0"/>
         <w:autoSpaceDN w:val="0"/>
@@ -5124,7 +5124,7 @@
         <w:t xml:space="preserve"> without justice, what are kingdoms but great bands of robbers.</w:t>
       </w:r>
     </w:p>
-    <w:p>
+    <w:p xmlns:wp14="http://schemas.microsoft.com/office/word/2010/wordml" wp14:textId="77777777">
       <w:pPr>
         <w:autoSpaceDE w:val="0"/>
         <w:autoSpaceDN w:val="0"/>
@@ -5147,7 +5147,7 @@
         <w:t>And the people of Syria for a long period of time, but especially</w:t>
       </w:r>
     </w:p>
-    <w:p>
+    <w:p xmlns:wp14="http://schemas.microsoft.com/office/word/2010/wordml" wp14:textId="77777777">
       <w:pPr>
         <w:autoSpaceDE w:val="0"/>
         <w:autoSpaceDN w:val="0"/>
@@ -5181,7 +5181,7 @@
         <w:t xml:space="preserve"> these last horrific number of months have been robbed of a lot</w:t>
       </w:r>
     </w:p>
-    <w:p>
+    <w:p xmlns:wp14="http://schemas.microsoft.com/office/word/2010/wordml" wp14:textId="77777777">
       <w:pPr>
         <w:autoSpaceDE w:val="0"/>
         <w:autoSpaceDN w:val="0"/>
@@ -5215,7 +5215,7 @@
         <w:t xml:space="preserve"> things, robbed of their dignity, robbed sometimes of their life and</w:t>
       </w:r>
     </w:p>
-    <w:p>
+    <w:p xmlns:wp14="http://schemas.microsoft.com/office/word/2010/wordml" wp14:textId="77777777">
       <w:pPr>
         <w:autoSpaceDE w:val="0"/>
         <w:autoSpaceDN w:val="0"/>
@@ -5249,7 +5249,7 @@
         <w:t xml:space="preserve"> freedoms. And we have to speak out with one voice on a matter</w:t>
       </w:r>
     </w:p>
-    <w:p>
+    <w:p xmlns:wp14="http://schemas.microsoft.com/office/word/2010/wordml" wp14:textId="77777777">
       <w:pPr>
         <w:autoSpaceDE w:val="0"/>
         <w:autoSpaceDN w:val="0"/>
@@ -5283,7 +5283,7 @@
         <w:t xml:space="preserve"> basic justice for this country. And I know that there are a</w:t>
       </w:r>
     </w:p>
-    <w:p>
+    <w:p xmlns:wp14="http://schemas.microsoft.com/office/word/2010/wordml" wp14:textId="77777777">
       <w:pPr>
         <w:autoSpaceDE w:val="0"/>
         <w:autoSpaceDN w:val="0"/>
@@ -5317,7 +5317,7 @@
         <w:t xml:space="preserve"> of Americans that are deeply concerned about this issue.</w:t>
       </w:r>
     </w:p>
-    <w:p>
+    <w:p xmlns:wp14="http://schemas.microsoft.com/office/word/2010/wordml" wp14:textId="77777777">
       <w:pPr>
         <w:autoSpaceDE w:val="0"/>
         <w:autoSpaceDN w:val="0"/>
@@ -5340,7 +5340,7 @@
         <w:t>And we are grateful that we have so many people here to listen</w:t>
       </w:r>
     </w:p>
-    <w:p>
+    <w:p xmlns:wp14="http://schemas.microsoft.com/office/word/2010/wordml" wp14:textId="77777777">
       <w:pPr>
         <w:autoSpaceDE w:val="0"/>
         <w:autoSpaceDN w:val="0"/>
@@ -5374,7 +5374,7 @@
         <w:t xml:space="preserve"> to this testimony and to listen to the questions of our witnesses.</w:t>
       </w:r>
     </w:p>
-    <w:p>
+    <w:p xmlns:wp14="http://schemas.microsoft.com/office/word/2010/wordml" wp14:textId="77777777">
       <w:pPr>
         <w:autoSpaceDE w:val="0"/>
         <w:autoSpaceDN w:val="0"/>
@@ -5397,7 +5397,7 @@
         <w:t>And I am grateful for our colleagues being here.</w:t>
       </w:r>
     </w:p>
-    <w:p>
+    <w:p xmlns:wp14="http://schemas.microsoft.com/office/word/2010/wordml" wp14:textId="77777777">
       <w:pPr>
         <w:autoSpaceDE w:val="0"/>
         <w:autoSpaceDN w:val="0"/>
@@ -5441,7 +5441,7 @@
         <w:t>, if he</w:t>
       </w:r>
     </w:p>
-    <w:p>
+    <w:p xmlns:wp14="http://schemas.microsoft.com/office/word/2010/wordml" wp14:textId="77777777">
       <w:pPr>
         <w:autoSpaceDE w:val="0"/>
         <w:autoSpaceDN w:val="0"/>
@@ -5475,7 +5475,7 @@
         <w:t xml:space="preserve"> any opening comments.</w:t>
       </w:r>
     </w:p>
-    <w:p>
+    <w:p xmlns:wp14="http://schemas.microsoft.com/office/word/2010/wordml" wp14:textId="77777777">
       <w:pPr>
         <w:autoSpaceDE w:val="0"/>
         <w:autoSpaceDN w:val="0"/>
@@ -5518,7 +5518,7 @@
         <w:t>.</w:t>
       </w:r>
     </w:p>
-    <w:p>
+    <w:p xmlns:wp14="http://schemas.microsoft.com/office/word/2010/wordml" wp14:textId="77777777">
       <w:pPr>
         <w:autoSpaceDE w:val="0"/>
         <w:autoSpaceDN w:val="0"/>
@@ -5541,7 +5541,7 @@
         <w:t>So we will start with the opening statements, and then we will</w:t>
       </w:r>
     </w:p>
-    <w:p>
+    <w:p xmlns:wp14="http://schemas.microsoft.com/office/word/2010/wordml" wp14:textId="77777777">
       <w:pPr>
         <w:autoSpaceDE w:val="0"/>
         <w:autoSpaceDN w:val="0"/>
@@ -5575,7 +5575,7 @@
         <w:t xml:space="preserve"> to questions. I spoke to both of our witnesses and they have</w:t>
       </w:r>
     </w:p>
-    <w:p>
+    <w:p xmlns:wp14="http://schemas.microsoft.com/office/word/2010/wordml" wp14:textId="77777777">
       <w:pPr>
         <w:autoSpaceDE w:val="0"/>
         <w:autoSpaceDN w:val="0"/>
@@ -5609,7 +5609,7 @@
         <w:t xml:space="preserve"> to try to keep within 5 minutes if they can. Both of your</w:t>
       </w:r>
     </w:p>
-    <w:p>
+    <w:p xmlns:wp14="http://schemas.microsoft.com/office/word/2010/wordml" wp14:textId="77777777">
       <w:pPr>
         <w:autoSpaceDE w:val="0"/>
         <w:autoSpaceDN w:val="0"/>
@@ -5643,7 +5643,7 @@
         <w:t xml:space="preserve"> statements, of course, will be made part of the record for this</w:t>
       </w:r>
     </w:p>
-    <w:p>
+    <w:p xmlns:wp14="http://schemas.microsoft.com/office/word/2010/wordml" wp14:textId="77777777">
       <w:pPr>
         <w:autoSpaceDE w:val="0"/>
         <w:autoSpaceDN w:val="0"/>
@@ -5697,7 +5697,7 @@
         <w:t>.</w:t>
       </w:r>
     </w:p>
-    <w:p>
+    <w:p xmlns:wp14="http://schemas.microsoft.com/office/word/2010/wordml" wp14:textId="77777777">
       <w:pPr>
         <w:autoSpaceDE w:val="0"/>
         <w:autoSpaceDN w:val="0"/>
@@ -5720,7 +5720,7 @@
         <w:t>Thank you.</w:t>
       </w:r>
     </w:p>
-    <w:p>
+    <w:p xmlns:wp14="http://schemas.microsoft.com/office/word/2010/wordml" wp14:textId="77777777">
       <w:pPr>
         <w:autoSpaceDE w:val="0"/>
         <w:autoSpaceDN w:val="0"/>
@@ -5743,7 +5743,7 @@
         <w:t xml:space="preserve"> Thanks very much.</w:t>
       </w:r>
     </w:p>
-    <w:p>
+    <w:p xmlns:wp14="http://schemas.microsoft.com/office/word/2010/wordml" wp14:textId="77777777">
       <w:pPr>
         <w:autoSpaceDE w:val="0"/>
         <w:autoSpaceDN w:val="0"/>
@@ -5766,7 +5766,7 @@
         <w:t xml:space="preserve"> Thank you very much.</w:t>
       </w:r>
     </w:p>
-    <w:p>
+    <w:p xmlns:wp14="http://schemas.microsoft.com/office/word/2010/wordml" wp14:textId="77777777">
       <w:pPr>
         <w:autoSpaceDE w:val="0"/>
         <w:autoSpaceDN w:val="0"/>
@@ -5789,7 +5789,7 @@
         <w:t>We will start with one round of questioning.</w:t>
       </w:r>
     </w:p>
-    <w:p>
+    <w:p xmlns:wp14="http://schemas.microsoft.com/office/word/2010/wordml" wp14:textId="77777777">
       <w:pPr>
         <w:autoSpaceDE w:val="0"/>
         <w:autoSpaceDN w:val="0"/>
@@ -5832,7 +5832,7 @@
         <w:t>, I wanted to ask you, first of all, about the region</w:t>
       </w:r>
     </w:p>
-    <w:p>
+    <w:p xmlns:wp14="http://schemas.microsoft.com/office/word/2010/wordml" wp14:textId="77777777">
       <w:pPr>
         <w:autoSpaceDE w:val="0"/>
         <w:autoSpaceDN w:val="0"/>
@@ -5866,7 +5866,7 @@
         <w:t>, in particular, maybe we can review a couple of countries in</w:t>
       </w:r>
     </w:p>
-    <w:p>
+    <w:p xmlns:wp14="http://schemas.microsoft.com/office/word/2010/wordml" wp14:textId="77777777">
       <w:pPr>
         <w:autoSpaceDE w:val="0"/>
         <w:autoSpaceDN w:val="0"/>
@@ -5900,7 +5900,7 @@
         <w:t xml:space="preserve"> region that can and will and should play a role in this. But let</w:t>
       </w:r>
     </w:p>
-    <w:p>
+    <w:p xmlns:wp14="http://schemas.microsoft.com/office/word/2010/wordml" wp14:textId="77777777">
       <w:pPr>
         <w:autoSpaceDE w:val="0"/>
         <w:autoSpaceDN w:val="0"/>
@@ -5934,7 +5934,7 @@
         <w:t xml:space="preserve"> start with Turkey.</w:t>
       </w:r>
     </w:p>
-    <w:p>
+    <w:p xmlns:wp14="http://schemas.microsoft.com/office/word/2010/wordml" wp14:textId="77777777">
       <w:pPr>
         <w:autoSpaceDE w:val="0"/>
         <w:autoSpaceDN w:val="0"/>
@@ -5957,7 +5957,7 @@
         <w:t>In your full statement, you mentioned some of the parts of the</w:t>
       </w:r>
     </w:p>
-    <w:p>
+    <w:p xmlns:wp14="http://schemas.microsoft.com/office/word/2010/wordml" wp14:textId="77777777">
       <w:pPr>
         <w:autoSpaceDE w:val="0"/>
         <w:autoSpaceDN w:val="0"/>
@@ -5991,7 +5991,7 @@
         <w:t xml:space="preserve"> that Prime Minister Erdogan has made. You said in</w:t>
       </w:r>
     </w:p>
-    <w:p>
+    <w:p xmlns:wp14="http://schemas.microsoft.com/office/word/2010/wordml" wp14:textId="77777777">
       <w:pPr>
         <w:autoSpaceDE w:val="0"/>
         <w:autoSpaceDN w:val="0"/>
@@ -6025,7 +6025,7 @@
         <w:t xml:space="preserve"> statement that he has said he believes the opposition will be</w:t>
       </w:r>
     </w:p>
-    <w:p>
+    <w:p xmlns:wp14="http://schemas.microsoft.com/office/word/2010/wordml" wp14:textId="77777777">
       <w:pPr>
         <w:autoSpaceDE w:val="0"/>
         <w:autoSpaceDN w:val="0"/>
@@ -6059,7 +6059,7 @@
         <w:t xml:space="preserve"> in ‘‘their glorious’’ resistance to the ongoing government</w:t>
       </w:r>
     </w:p>
-    <w:p>
+    <w:p xmlns:wp14="http://schemas.microsoft.com/office/word/2010/wordml" wp14:textId="77777777">
       <w:pPr>
         <w:autoSpaceDE w:val="0"/>
         <w:autoSpaceDN w:val="0"/>
@@ -6093,7 +6093,7 @@
         <w:t>. Certainly that is helpful when you have a neighbor saying</w:t>
       </w:r>
     </w:p>
-    <w:p>
+    <w:p xmlns:wp14="http://schemas.microsoft.com/office/word/2010/wordml" wp14:textId="77777777">
       <w:pPr>
         <w:autoSpaceDE w:val="0"/>
         <w:autoSpaceDN w:val="0"/>
@@ -6127,7 +6127,7 @@
         <w:t>. And then what he has said in September in a visit to</w:t>
       </w:r>
     </w:p>
-    <w:p>
+    <w:p xmlns:wp14="http://schemas.microsoft.com/office/word/2010/wordml" wp14:textId="77777777">
       <w:pPr>
         <w:autoSpaceDE w:val="0"/>
         <w:autoSpaceDN w:val="0"/>
@@ -6150,7 +6150,7 @@
         <w:t>Libya, those who repress their own people in Syria will not survive,</w:t>
       </w:r>
     </w:p>
-    <w:p>
+    <w:p xmlns:wp14="http://schemas.microsoft.com/office/word/2010/wordml" wp14:textId="77777777">
       <w:pPr>
         <w:autoSpaceDE w:val="0"/>
         <w:autoSpaceDN w:val="0"/>
@@ -6184,7 +6184,7 @@
         <w:t xml:space="preserve"> he goes on from there.</w:t>
       </w:r>
     </w:p>
-    <w:p>
+    <w:p xmlns:wp14="http://schemas.microsoft.com/office/word/2010/wordml" wp14:textId="77777777">
       <w:pPr>
         <w:autoSpaceDE w:val="0"/>
         <w:autoSpaceDN w:val="0"/>
@@ -6207,7 +6207,7 @@
         <w:t>I guess I would ask you maybe a broad question and then more</w:t>
       </w:r>
     </w:p>
-    <w:p>
+    <w:p xmlns:wp14="http://schemas.microsoft.com/office/word/2010/wordml" wp14:textId="77777777">
       <w:pPr>
         <w:autoSpaceDE w:val="0"/>
         <w:autoSpaceDN w:val="0"/>
@@ -6241,7 +6241,7 @@
         <w:t>. No. 1, on this idea of a contact group, how do you</w:t>
       </w:r>
     </w:p>
-    <w:p>
+    <w:p xmlns:wp14="http://schemas.microsoft.com/office/word/2010/wordml" wp14:textId="77777777">
       <w:pPr>
         <w:autoSpaceDE w:val="0"/>
         <w:autoSpaceDN w:val="0"/>
@@ -6275,7 +6275,7 @@
         <w:t xml:space="preserve"> that and is there any effort to be undertaken by the State</w:t>
       </w:r>
     </w:p>
-    <w:p>
+    <w:p xmlns:wp14="http://schemas.microsoft.com/office/word/2010/wordml" wp14:textId="77777777">
       <w:pPr>
         <w:autoSpaceDE w:val="0"/>
         <w:autoSpaceDN w:val="0"/>
@@ -6298,7 +6298,7 @@
         <w:t>Department or the administration to move that forward—a contact</w:t>
       </w:r>
     </w:p>
-    <w:p>
+    <w:p xmlns:wp14="http://schemas.microsoft.com/office/word/2010/wordml" wp14:textId="77777777">
       <w:pPr>
         <w:autoSpaceDE w:val="0"/>
         <w:autoSpaceDN w:val="0"/>
@@ -6332,7 +6332,7 @@
         <w:t>. That is the broad question.</w:t>
       </w:r>
     </w:p>
-    <w:p>
+    <w:p xmlns:wp14="http://schemas.microsoft.com/office/word/2010/wordml" wp14:textId="77777777">
       <w:pPr>
         <w:autoSpaceDE w:val="0"/>
         <w:autoSpaceDN w:val="0"/>
@@ -6355,7 +6355,7 @@
         <w:t>The second, more specific question is what about the role that</w:t>
       </w:r>
     </w:p>
-    <w:p>
+    <w:p xmlns:wp14="http://schemas.microsoft.com/office/word/2010/wordml" wp14:textId="77777777">
       <w:pPr>
         <w:autoSpaceDE w:val="0"/>
         <w:autoSpaceDN w:val="0"/>
@@ -6389,7 +6389,7 @@
       </w:r>
       <w:proofErr w:type="gramEnd"/>
     </w:p>
-    <w:p>
+    <w:p xmlns:wp14="http://schemas.microsoft.com/office/word/2010/wordml" wp14:textId="77777777">
       <w:pPr>
         <w:autoSpaceDE w:val="0"/>
         <w:autoSpaceDN w:val="0"/>
@@ -6423,7 +6423,7 @@
         <w:t xml:space="preserve"> being somewhat constructive so far to being even more helpful</w:t>
       </w:r>
     </w:p>
-    <w:p>
+    <w:p xmlns:wp14="http://schemas.microsoft.com/office/word/2010/wordml" wp14:textId="77777777">
       <w:pPr>
         <w:autoSpaceDE w:val="0"/>
         <w:autoSpaceDN w:val="0"/>
@@ -6457,7 +6457,7 @@
         <w:t xml:space="preserve"> put pressure on the regime and to help in the region? Does that</w:t>
       </w:r>
     </w:p>
-    <w:p>
+    <w:p xmlns:wp14="http://schemas.microsoft.com/office/word/2010/wordml" wp14:textId="77777777">
       <w:pPr>
         <w:autoSpaceDE w:val="0"/>
         <w:autoSpaceDN w:val="0"/>
@@ -6491,7 +6491,7 @@
         <w:t xml:space="preserve"> sense? I know that second question is not as specific as you</w:t>
       </w:r>
     </w:p>
-    <w:p>
+    <w:p xmlns:wp14="http://schemas.microsoft.com/office/word/2010/wordml" wp14:textId="77777777">
       <w:pPr>
         <w:autoSpaceDE w:val="0"/>
         <w:autoSpaceDN w:val="0"/>
@@ -6525,7 +6525,7 @@
         <w:t xml:space="preserve"> want it.</w:t>
       </w:r>
     </w:p>
-    <w:p>
+    <w:p xmlns:wp14="http://schemas.microsoft.com/office/word/2010/wordml" wp14:textId="77777777">
       <w:pPr>
         <w:autoSpaceDE w:val="0"/>
         <w:autoSpaceDN w:val="0"/>
@@ -6548,7 +6548,7 @@
         <w:t xml:space="preserve"> Let me just interject there. I think the fact that</w:t>
       </w:r>
     </w:p>
-    <w:p>
+    <w:p xmlns:wp14="http://schemas.microsoft.com/office/word/2010/wordml" wp14:textId="77777777">
       <w:pPr>
         <w:autoSpaceDE w:val="0"/>
         <w:autoSpaceDN w:val="0"/>
@@ -6582,7 +6582,7 @@
         <w:t xml:space="preserve"> Arab League has now made an attempt that he seems to be</w:t>
       </w:r>
     </w:p>
-    <w:p>
+    <w:p xmlns:wp14="http://schemas.microsoft.com/office/word/2010/wordml" wp14:textId="77777777">
       <w:pPr>
         <w:autoSpaceDE w:val="0"/>
         <w:autoSpaceDN w:val="0"/>
@@ -6616,7 +6616,7 @@
         <w:t xml:space="preserve"> of thumbing his nose at—for lack of a better description—</w:t>
       </w:r>
     </w:p>
-    <w:p>
+    <w:p xmlns:wp14="http://schemas.microsoft.com/office/word/2010/wordml" wp14:textId="77777777">
       <w:pPr>
         <w:autoSpaceDE w:val="0"/>
         <w:autoSpaceDN w:val="0"/>
@@ -6639,7 +6639,7 @@
         <w:t>I realize that a couple weeks ago or months ago there might have</w:t>
       </w:r>
     </w:p>
-    <w:p>
+    <w:p xmlns:wp14="http://schemas.microsoft.com/office/word/2010/wordml" wp14:textId="77777777">
       <w:pPr>
         <w:autoSpaceDE w:val="0"/>
         <w:autoSpaceDN w:val="0"/>
@@ -6673,7 +6673,7 @@
         <w:t xml:space="preserve"> a sequencing problem, but I think now that the Arab League</w:t>
       </w:r>
     </w:p>
-    <w:p>
+    <w:p xmlns:wp14="http://schemas.microsoft.com/office/word/2010/wordml" wp14:textId="77777777">
       <w:pPr>
         <w:autoSpaceDE w:val="0"/>
         <w:autoSpaceDN w:val="0"/>
@@ -6707,7 +6707,7 @@
         <w:t xml:space="preserve"> taken some action, I would hope that that would set the table</w:t>
       </w:r>
     </w:p>
-    <w:p>
+    <w:p xmlns:wp14="http://schemas.microsoft.com/office/word/2010/wordml" wp14:textId="77777777">
       <w:pPr>
         <w:autoSpaceDE w:val="0"/>
         <w:autoSpaceDN w:val="0"/>
@@ -6741,7 +6741,7 @@
         <w:t xml:space="preserve"> what could be a broader effort. But that is just an opinion I am</w:t>
       </w:r>
     </w:p>
-    <w:p>
+    <w:p xmlns:wp14="http://schemas.microsoft.com/office/word/2010/wordml" wp14:textId="77777777">
       <w:pPr>
         <w:autoSpaceDE w:val="0"/>
         <w:autoSpaceDN w:val="0"/>
@@ -6775,7 +6775,7 @@
         <w:t>.</w:t>
       </w:r>
     </w:p>
-    <w:p>
+    <w:p xmlns:wp14="http://schemas.microsoft.com/office/word/2010/wordml" wp14:textId="77777777">
       <w:pPr>
         <w:autoSpaceDE w:val="0"/>
         <w:autoSpaceDN w:val="0"/>
@@ -6818,7 +6818,7 @@
         <w:t xml:space="preserve"> to that</w:t>
       </w:r>
     </w:p>
-    <w:p>
+    <w:p xmlns:wp14="http://schemas.microsoft.com/office/word/2010/wordml" wp14:textId="77777777">
       <w:pPr>
         <w:autoSpaceDE w:val="0"/>
         <w:autoSpaceDN w:val="0"/>
@@ -6852,7 +6852,7 @@
         <w:t xml:space="preserve"> on Turkey, what would you hope that they could do in the</w:t>
       </w:r>
     </w:p>
-    <w:p>
+    <w:p xmlns:wp14="http://schemas.microsoft.com/office/word/2010/wordml" wp14:textId="77777777">
       <w:pPr>
         <w:autoSpaceDE w:val="0"/>
         <w:autoSpaceDN w:val="0"/>
@@ -6886,7 +6886,7 @@
         <w:t xml:space="preserve"> couple of weeks to be constructive.</w:t>
       </w:r>
     </w:p>
-    <w:p>
+    <w:p xmlns:wp14="http://schemas.microsoft.com/office/word/2010/wordml" wp14:textId="77777777">
       <w:pPr>
         <w:autoSpaceDE w:val="0"/>
         <w:autoSpaceDN w:val="0"/>
@@ -6909,7 +6909,7 @@
         <w:t xml:space="preserve"> That is very helpful.</w:t>
       </w:r>
     </w:p>
-    <w:p>
+    <w:p xmlns:wp14="http://schemas.microsoft.com/office/word/2010/wordml" wp14:textId="77777777">
       <w:pPr>
         <w:autoSpaceDE w:val="0"/>
         <w:autoSpaceDN w:val="0"/>
@@ -6952,7 +6952,7 @@
         <w:t>.</w:t>
       </w:r>
     </w:p>
-    <w:p>
+    <w:p xmlns:wp14="http://schemas.microsoft.com/office/word/2010/wordml" wp14:textId="77777777">
       <w:pPr>
         <w:autoSpaceDE w:val="0"/>
         <w:autoSpaceDN w:val="0"/>
@@ -6995,7 +6995,7 @@
         <w:t>.</w:t>
       </w:r>
     </w:p>
-    <w:p>
+    <w:p xmlns:wp14="http://schemas.microsoft.com/office/word/2010/wordml" wp14:textId="77777777">
       <w:pPr>
         <w:autoSpaceDE w:val="0"/>
         <w:autoSpaceDN w:val="0"/>
@@ -7018,7 +7018,7 @@
         <w:t>Senator Boxer.</w:t>
       </w:r>
     </w:p>
-    <w:p>
+    <w:p xmlns:wp14="http://schemas.microsoft.com/office/word/2010/wordml" wp14:textId="77777777">
       <w:pPr>
         <w:autoSpaceDE w:val="0"/>
         <w:autoSpaceDN w:val="0"/>
@@ -7041,7 +7041,7 @@
         <w:t xml:space="preserve"> Thanks, Senator Boxer.</w:t>
       </w:r>
     </w:p>
-    <w:p>
+    <w:p xmlns:wp14="http://schemas.microsoft.com/office/word/2010/wordml" wp14:textId="77777777">
       <w:pPr>
         <w:autoSpaceDE w:val="0"/>
         <w:autoSpaceDN w:val="0"/>
@@ -7064,7 +7064,7 @@
         <w:t>Senator Lugar.</w:t>
       </w:r>
     </w:p>
-    <w:p>
+    <w:p xmlns:wp14="http://schemas.microsoft.com/office/word/2010/wordml" wp14:textId="77777777">
       <w:pPr>
         <w:autoSpaceDE w:val="0"/>
         <w:autoSpaceDN w:val="0"/>
@@ -7087,7 +7087,7 @@
         <w:t xml:space="preserve"> Thank you, Senator Lugar.</w:t>
       </w:r>
     </w:p>
-    <w:p>
+    <w:p xmlns:wp14="http://schemas.microsoft.com/office/word/2010/wordml" wp14:textId="77777777">
       <w:pPr>
         <w:autoSpaceDE w:val="0"/>
         <w:autoSpaceDN w:val="0"/>
@@ -7130,7 +7130,7 @@
         <w:t>.</w:t>
       </w:r>
     </w:p>
-    <w:p>
+    <w:p xmlns:wp14="http://schemas.microsoft.com/office/word/2010/wordml" wp14:textId="77777777">
       <w:pPr>
         <w:autoSpaceDE w:val="0"/>
         <w:autoSpaceDN w:val="0"/>
@@ -7173,7 +7173,7 @@
         <w:t>.</w:t>
       </w:r>
     </w:p>
-    <w:p>
+    <w:p xmlns:wp14="http://schemas.microsoft.com/office/word/2010/wordml" wp14:textId="77777777">
       <w:pPr>
         <w:autoSpaceDE w:val="0"/>
         <w:autoSpaceDN w:val="0"/>
@@ -7196,7 +7196,7 @@
         <w:t>Senator Rubio.</w:t>
       </w:r>
     </w:p>
-    <w:p>
+    <w:p xmlns:wp14="http://schemas.microsoft.com/office/word/2010/wordml" wp14:textId="77777777">
       <w:pPr>
         <w:autoSpaceDE w:val="0"/>
         <w:autoSpaceDN w:val="0"/>
@@ -7220,7 +7220,7 @@
         <w:t xml:space="preserve"> Thank you, Senator Rubio.</w:t>
       </w:r>
     </w:p>
-    <w:p>
+    <w:p xmlns:wp14="http://schemas.microsoft.com/office/word/2010/wordml" wp14:textId="77777777">
       <w:pPr>
         <w:autoSpaceDE w:val="0"/>
         <w:autoSpaceDN w:val="0"/>
@@ -7243,7 +7243,7 @@
         <w:t>Senator Durbin.</w:t>
       </w:r>
     </w:p>
-    <w:p>
+    <w:p xmlns:wp14="http://schemas.microsoft.com/office/word/2010/wordml" wp14:textId="77777777">
       <w:pPr>
         <w:autoSpaceDE w:val="0"/>
         <w:autoSpaceDN w:val="0"/>
@@ -7266,7 +7266,7 @@
         <w:t xml:space="preserve"> Thank you, Senator Durbin.</w:t>
       </w:r>
     </w:p>
-    <w:p>
+    <w:p xmlns:wp14="http://schemas.microsoft.com/office/word/2010/wordml" wp14:textId="77777777">
       <w:pPr>
         <w:autoSpaceDE w:val="0"/>
         <w:autoSpaceDN w:val="0"/>
@@ -7289,7 +7289,7 @@
         <w:t>We will go to a second round. We may not all have questions, but</w:t>
       </w:r>
     </w:p>
-    <w:p>
+    <w:p xmlns:wp14="http://schemas.microsoft.com/office/word/2010/wordml" wp14:textId="77777777">
       <w:pPr>
         <w:autoSpaceDE w:val="0"/>
         <w:autoSpaceDN w:val="0"/>
@@ -7312,7 +7312,7 @@
         <w:t>I wanted to raise at least two or three more points.</w:t>
       </w:r>
     </w:p>
-    <w:p>
+    <w:p xmlns:wp14="http://schemas.microsoft.com/office/word/2010/wordml" wp14:textId="77777777">
       <w:pPr>
         <w:autoSpaceDE w:val="0"/>
         <w:autoSpaceDN w:val="0"/>
@@ -7375,7 +7375,7 @@
         <w:t xml:space="preserve"> probably</w:t>
       </w:r>
     </w:p>
-    <w:p>
+    <w:p xmlns:wp14="http://schemas.microsoft.com/office/word/2010/wordml" wp14:textId="77777777">
       <w:pPr>
         <w:autoSpaceDE w:val="0"/>
         <w:autoSpaceDN w:val="0"/>
@@ -7409,7 +7409,7 @@
         <w:t xml:space="preserve"> not have enough time to cover all of this, but I wanted to raise</w:t>
       </w:r>
     </w:p>
-    <w:p>
+    <w:p xmlns:wp14="http://schemas.microsoft.com/office/word/2010/wordml" wp14:textId="77777777">
       <w:pPr>
         <w:autoSpaceDE w:val="0"/>
         <w:autoSpaceDN w:val="0"/>
@@ -7443,7 +7443,7 @@
         <w:t xml:space="preserve"> question about an article that appeared in the Wall Street Journal.</w:t>
       </w:r>
     </w:p>
-    <w:p>
+    <w:p xmlns:wp14="http://schemas.microsoft.com/office/word/2010/wordml" wp14:textId="77777777">
       <w:pPr>
         <w:autoSpaceDE w:val="0"/>
         <w:autoSpaceDN w:val="0"/>
@@ -7466,7 +7466,7 @@
         <w:t>It is dated October 29 of this year. The title of the article is</w:t>
       </w:r>
     </w:p>
-    <w:p>
+    <w:p xmlns:wp14="http://schemas.microsoft.com/office/word/2010/wordml" wp14:textId="77777777">
       <w:pPr>
         <w:autoSpaceDE w:val="0"/>
         <w:autoSpaceDN w:val="0"/>
@@ -7489,7 +7489,7 @@
         <w:t>‘‘U.S. Firm Acknowledges Syria Uses Its Gear to Block Web.’’ I will</w:t>
       </w:r>
     </w:p>
-    <w:p>
+    <w:p xmlns:wp14="http://schemas.microsoft.com/office/word/2010/wordml" wp14:textId="77777777">
       <w:pPr>
         <w:autoSpaceDE w:val="0"/>
         <w:autoSpaceDN w:val="0"/>
@@ -7523,7 +7523,7 @@
         <w:t xml:space="preserve"> read two pertinent parts, really the first two paragraphs, short</w:t>
       </w:r>
     </w:p>
-    <w:p>
+    <w:p xmlns:wp14="http://schemas.microsoft.com/office/word/2010/wordml" wp14:textId="77777777">
       <w:pPr>
         <w:autoSpaceDE w:val="0"/>
         <w:autoSpaceDN w:val="0"/>
@@ -7557,7 +7557,7 @@
         <w:t>.</w:t>
       </w:r>
     </w:p>
-    <w:p>
+    <w:p xmlns:wp14="http://schemas.microsoft.com/office/word/2010/wordml" wp14:textId="77777777">
       <w:pPr>
         <w:autoSpaceDE w:val="0"/>
         <w:autoSpaceDN w:val="0"/>
@@ -7580,7 +7580,7 @@
         <w:t>‘‘A U.S. company that makes Internet blocking gear acknowledges</w:t>
       </w:r>
     </w:p>
-    <w:p>
+    <w:p xmlns:wp14="http://schemas.microsoft.com/office/word/2010/wordml" wp14:textId="77777777">
       <w:pPr>
         <w:autoSpaceDE w:val="0"/>
         <w:autoSpaceDN w:val="0"/>
@@ -7614,7 +7614,7 @@
         <w:t xml:space="preserve"> Syria has been using at least 13 of its devices to censor</w:t>
       </w:r>
     </w:p>
-    <w:p>
+    <w:p xmlns:wp14="http://schemas.microsoft.com/office/word/2010/wordml" wp14:textId="77777777">
       <w:pPr>
         <w:autoSpaceDE w:val="0"/>
         <w:autoSpaceDN w:val="0"/>
@@ -7637,7 +7637,7 @@
         <w:t>Web activity there, meaning Syria, an admission that comes as the</w:t>
       </w:r>
     </w:p>
-    <w:p>
+    <w:p xmlns:wp14="http://schemas.microsoft.com/office/word/2010/wordml" wp14:textId="77777777">
       <w:pPr>
         <w:autoSpaceDE w:val="0"/>
         <w:autoSpaceDN w:val="0"/>
@@ -7660,7 +7660,7 @@
         <w:t>Syrian Government cracks down on its citizens and silences their</w:t>
       </w:r>
     </w:p>
-    <w:p>
+    <w:p xmlns:wp14="http://schemas.microsoft.com/office/word/2010/wordml" wp14:textId="77777777">
       <w:pPr>
         <w:autoSpaceDE w:val="0"/>
         <w:autoSpaceDN w:val="0"/>
@@ -7694,7 +7694,7 @@
         <w:t xml:space="preserve"> activities.</w:t>
       </w:r>
     </w:p>
-    <w:p>
+    <w:p xmlns:wp14="http://schemas.microsoft.com/office/word/2010/wordml" wp14:textId="77777777">
       <w:pPr>
         <w:autoSpaceDE w:val="0"/>
         <w:autoSpaceDN w:val="0"/>
@@ -7717,7 +7717,7 @@
         <w:t>‘‘Blue Coat Systems, Incorporated of Sunnyvale, CA, says it</w:t>
       </w:r>
     </w:p>
-    <w:p>
+    <w:p xmlns:wp14="http://schemas.microsoft.com/office/word/2010/wordml" wp14:textId="77777777">
       <w:pPr>
         <w:autoSpaceDE w:val="0"/>
         <w:autoSpaceDN w:val="0"/>
@@ -7751,7 +7751,7 @@
         <w:t xml:space="preserve"> the Internet, ‘filtering,’ devices to Dubai late last year believing</w:t>
       </w:r>
     </w:p>
-    <w:p>
+    <w:p xmlns:wp14="http://schemas.microsoft.com/office/word/2010/wordml" wp14:textId="77777777">
       <w:pPr>
         <w:autoSpaceDE w:val="0"/>
         <w:autoSpaceDN w:val="0"/>
@@ -7785,7 +7785,7 @@
         <w:t xml:space="preserve"> were destined for a department of the Iraqi Government.</w:t>
       </w:r>
     </w:p>
-    <w:p>
+    <w:p xmlns:wp14="http://schemas.microsoft.com/office/word/2010/wordml" wp14:textId="77777777">
       <w:pPr>
         <w:autoSpaceDE w:val="0"/>
         <w:autoSpaceDN w:val="0"/>
@@ -7808,7 +7808,7 @@
         <w:t>However, the devices which can block Web sites or record</w:t>
       </w:r>
     </w:p>
-    <w:p>
+    <w:p xmlns:wp14="http://schemas.microsoft.com/office/word/2010/wordml" wp14:textId="77777777">
       <w:pPr>
         <w:autoSpaceDE w:val="0"/>
         <w:autoSpaceDN w:val="0"/>
@@ -7842,7 +7842,7 @@
         <w:t xml:space="preserve"> people visit them made their way to Syria, a country subject</w:t>
       </w:r>
     </w:p>
-    <w:p>
+    <w:p xmlns:wp14="http://schemas.microsoft.com/office/word/2010/wordml" wp14:textId="77777777">
       <w:pPr>
         <w:autoSpaceDE w:val="0"/>
         <w:autoSpaceDN w:val="0"/>
@@ -7876,7 +7876,7 @@
         <w:t xml:space="preserve"> strict U.S. trade embargos.’’</w:t>
       </w:r>
     </w:p>
-    <w:p>
+    <w:p xmlns:wp14="http://schemas.microsoft.com/office/word/2010/wordml" wp14:textId="77777777">
       <w:pPr>
         <w:autoSpaceDE w:val="0"/>
         <w:autoSpaceDN w:val="0"/>
@@ -7899,7 +7899,7 @@
         <w:t>And I will just read one more part. ‘‘Blue Coat told the Wall</w:t>
       </w:r>
     </w:p>
-    <w:p>
+    <w:p xmlns:wp14="http://schemas.microsoft.com/office/word/2010/wordml" wp14:textId="77777777">
       <w:pPr>
         <w:autoSpaceDE w:val="0"/>
         <w:autoSpaceDN w:val="0"/>
@@ -7922,7 +7922,7 @@
         <w:t>Street Journal the appliances were transmitting automatic status</w:t>
       </w:r>
     </w:p>
-    <w:p>
+    <w:p xmlns:wp14="http://schemas.microsoft.com/office/word/2010/wordml" wp14:textId="77777777">
       <w:pPr>
         <w:autoSpaceDE w:val="0"/>
         <w:autoSpaceDN w:val="0"/>
@@ -7956,7 +7956,7 @@
         <w:t xml:space="preserve"> back to the company as the devices censored the Syrian</w:t>
       </w:r>
     </w:p>
-    <w:p>
+    <w:p xmlns:wp14="http://schemas.microsoft.com/office/word/2010/wordml" wp14:textId="77777777">
       <w:pPr>
         <w:autoSpaceDE w:val="0"/>
         <w:autoSpaceDN w:val="0"/>
@@ -7979,7 +7979,7 @@
         <w:t>Web. Blue Coat says it does not monitor where such ‘heartbeat’</w:t>
       </w:r>
     </w:p>
-    <w:p>
+    <w:p xmlns:wp14="http://schemas.microsoft.com/office/word/2010/wordml" wp14:textId="77777777">
       <w:pPr>
         <w:autoSpaceDE w:val="0"/>
         <w:autoSpaceDN w:val="0"/>
@@ -8013,7 +8013,7 @@
         <w:t xml:space="preserve"> originate from.’’ And it goes on from there.</w:t>
       </w:r>
     </w:p>
-    <w:p>
+    <w:p xmlns:wp14="http://schemas.microsoft.com/office/word/2010/wordml" wp14:textId="77777777">
       <w:pPr>
         <w:autoSpaceDE w:val="0"/>
         <w:autoSpaceDN w:val="0"/>
@@ -8036,7 +8036,7 @@
         <w:t>I know that you and your team are familiar with this.</w:t>
       </w:r>
     </w:p>
-    <w:p>
+    <w:p xmlns:wp14="http://schemas.microsoft.com/office/word/2010/wordml" wp14:textId="77777777">
       <w:pPr>
         <w:autoSpaceDE w:val="0"/>
         <w:autoSpaceDN w:val="0"/>
@@ -8059,7 +8059,7 @@
         <w:t>I guess the basic question I have—and I know I am putting you</w:t>
       </w:r>
     </w:p>
-    <w:p>
+    <w:p xmlns:wp14="http://schemas.microsoft.com/office/word/2010/wordml" wp14:textId="77777777">
       <w:pPr>
         <w:autoSpaceDE w:val="0"/>
         <w:autoSpaceDN w:val="0"/>
@@ -8093,7 +8093,7 @@
         <w:t xml:space="preserve"> the spot, but if you have an answer, we would want to hear it</w:t>
       </w:r>
     </w:p>
-    <w:p>
+    <w:p xmlns:wp14="http://schemas.microsoft.com/office/word/2010/wordml" wp14:textId="77777777">
       <w:pPr>
         <w:autoSpaceDE w:val="0"/>
         <w:autoSpaceDN w:val="0"/>
@@ -8158,7 +8158,7 @@
         <w:t xml:space="preserve"> violated the</w:t>
       </w:r>
     </w:p>
-    <w:p>
+    <w:p xmlns:wp14="http://schemas.microsoft.com/office/word/2010/wordml" wp14:textId="77777777">
       <w:pPr>
         <w:autoSpaceDE w:val="0"/>
         <w:autoSpaceDN w:val="0"/>
@@ -8181,7 +8181,7 @@
         <w:t>U.S. trade embargo. That is the first question.</w:t>
       </w:r>
     </w:p>
-    <w:p>
+    <w:p xmlns:wp14="http://schemas.microsoft.com/office/word/2010/wordml" wp14:textId="77777777">
       <w:pPr>
         <w:autoSpaceDE w:val="0"/>
         <w:autoSpaceDN w:val="0"/>
@@ -8224,7 +8224,7 @@
         <w:t>, I do not know if you have</w:t>
       </w:r>
     </w:p>
-    <w:p>
+    <w:p xmlns:wp14="http://schemas.microsoft.com/office/word/2010/wordml" wp14:textId="77777777">
       <w:pPr>
         <w:autoSpaceDE w:val="0"/>
         <w:autoSpaceDN w:val="0"/>
@@ -8258,7 +8258,7 @@
         <w:t xml:space="preserve"> an answer or a comment.</w:t>
       </w:r>
     </w:p>
-    <w:p>
+    <w:p xmlns:wp14="http://schemas.microsoft.com/office/word/2010/wordml" wp14:textId="77777777">
       <w:pPr>
         <w:autoSpaceDE w:val="0"/>
         <w:autoSpaceDN w:val="0"/>
@@ -8281,7 +8281,7 @@
         <w:t xml:space="preserve"> Just for the record just so that we are clear, I</w:t>
       </w:r>
     </w:p>
-    <w:p>
+    <w:p xmlns:wp14="http://schemas.microsoft.com/office/word/2010/wordml" wp14:textId="77777777">
       <w:pPr>
         <w:autoSpaceDE w:val="0"/>
         <w:autoSpaceDN w:val="0"/>
@@ -8315,7 +8315,7 @@
         <w:t xml:space="preserve"> suggest to the administration to make sure that an answer</w:t>
       </w:r>
     </w:p>
-    <w:p>
+    <w:p xmlns:wp14="http://schemas.microsoft.com/office/word/2010/wordml" wp14:textId="77777777">
       <w:pPr>
         <w:autoSpaceDE w:val="0"/>
         <w:autoSpaceDN w:val="0"/>
@@ -8349,7 +8349,7 @@
         <w:t xml:space="preserve"> forthcoming, whether it comes from the Commerce Department</w:t>
       </w:r>
     </w:p>
-    <w:p>
+    <w:p xmlns:wp14="http://schemas.microsoft.com/office/word/2010/wordml" wp14:textId="77777777">
       <w:pPr>
         <w:autoSpaceDE w:val="0"/>
         <w:autoSpaceDN w:val="0"/>
@@ -8383,7 +8383,7 @@
         <w:t xml:space="preserve"> from whatever agency the answer would emanate because part</w:t>
       </w:r>
     </w:p>
-    <w:p>
+    <w:p xmlns:wp14="http://schemas.microsoft.com/office/word/2010/wordml" wp14:textId="77777777">
       <w:pPr>
         <w:autoSpaceDE w:val="0"/>
         <w:autoSpaceDN w:val="0"/>
@@ -8417,7 +8417,7 @@
         <w:t xml:space="preserve"> our responsibility here is not simply to point fingers at other</w:t>
       </w:r>
     </w:p>
-    <w:p>
+    <w:p xmlns:wp14="http://schemas.microsoft.com/office/word/2010/wordml" wp14:textId="77777777">
       <w:pPr>
         <w:autoSpaceDE w:val="0"/>
         <w:autoSpaceDN w:val="0"/>
@@ -8451,7 +8451,7 @@
         <w:t xml:space="preserve"> and impose sanctions that are kind of far away. We got</w:t>
       </w:r>
     </w:p>
-    <w:p>
+    <w:p xmlns:wp14="http://schemas.microsoft.com/office/word/2010/wordml" wp14:textId="77777777">
       <w:pPr>
         <w:autoSpaceDE w:val="0"/>
         <w:autoSpaceDN w:val="0"/>
@@ -8485,7 +8485,7 @@
         <w:t xml:space="preserve"> make sure that our Government, our companies are doing the</w:t>
       </w:r>
     </w:p>
-    <w:p>
+    <w:p xmlns:wp14="http://schemas.microsoft.com/office/word/2010/wordml" wp14:textId="77777777">
       <w:pPr>
         <w:autoSpaceDE w:val="0"/>
         <w:autoSpaceDN w:val="0"/>
@@ -8519,7 +8519,7 @@
         <w:t xml:space="preserve"> thing here as it relates to Syria.</w:t>
       </w:r>
     </w:p>
-    <w:p>
+    <w:p xmlns:wp14="http://schemas.microsoft.com/office/word/2010/wordml" wp14:textId="77777777">
       <w:pPr>
         <w:autoSpaceDE w:val="0"/>
         <w:autoSpaceDN w:val="0"/>
@@ -8542,7 +8542,7 @@
         <w:t>I wanted to ask a broader question that has been referred to by</w:t>
       </w:r>
     </w:p>
-    <w:p>
+    <w:p xmlns:wp14="http://schemas.microsoft.com/office/word/2010/wordml" wp14:textId="77777777">
       <w:pPr>
         <w:autoSpaceDE w:val="0"/>
         <w:autoSpaceDN w:val="0"/>
@@ -8576,7 +8576,7 @@
         <w:t xml:space="preserve"> number of us, but I wanted to try to get it in a summary form</w:t>
       </w:r>
     </w:p>
-    <w:p>
+    <w:p xmlns:wp14="http://schemas.microsoft.com/office/word/2010/wordml" wp14:textId="77777777">
       <w:pPr>
         <w:autoSpaceDE w:val="0"/>
         <w:autoSpaceDN w:val="0"/>
@@ -8610,7 +8610,7 @@
         <w:t xml:space="preserve"> we conclude about sanctions. We know and I know that both</w:t>
       </w:r>
     </w:p>
-    <w:p>
+    <w:p xmlns:wp14="http://schemas.microsoft.com/office/word/2010/wordml" wp14:textId="77777777">
       <w:pPr>
         <w:autoSpaceDE w:val="0"/>
         <w:autoSpaceDN w:val="0"/>
@@ -8644,7 +8644,7 @@
         <w:t xml:space="preserve"> you have spoken to the issue of sanctions. In fact, there was a</w:t>
       </w:r>
     </w:p>
-    <w:p>
+    <w:p xmlns:wp14="http://schemas.microsoft.com/office/word/2010/wordml" wp14:textId="77777777">
       <w:pPr>
         <w:autoSpaceDE w:val="0"/>
         <w:autoSpaceDN w:val="0"/>
@@ -8678,7 +8678,7 @@
         <w:t xml:space="preserve"> CRS report that outlined—and I am looking at a report that</w:t>
       </w:r>
     </w:p>
-    <w:p>
+    <w:p xmlns:wp14="http://schemas.microsoft.com/office/word/2010/wordml" wp14:textId="77777777">
       <w:pPr>
         <w:autoSpaceDE w:val="0"/>
         <w:autoSpaceDN w:val="0"/>
@@ -8712,7 +8712,7 @@
         <w:t xml:space="preserve"> rather recent, but the last two pages of this report—this is a</w:t>
       </w:r>
     </w:p>
-    <w:p>
+    <w:p xmlns:wp14="http://schemas.microsoft.com/office/word/2010/wordml" wp14:textId="77777777">
       <w:pPr>
         <w:autoSpaceDE w:val="0"/>
         <w:autoSpaceDN w:val="0"/>
@@ -8746,7 +8746,7 @@
         <w:t xml:space="preserve"> dated November the 4th. But they set forth a table where</w:t>
       </w:r>
     </w:p>
-    <w:p>
+    <w:p xmlns:wp14="http://schemas.microsoft.com/office/word/2010/wordml" wp14:textId="77777777">
       <w:pPr>
         <w:autoSpaceDE w:val="0"/>
         <w:autoSpaceDN w:val="0"/>
@@ -8780,7 +8780,7 @@
         <w:t xml:space="preserve"> listed all of the sanctions and the individuals sanctioned.</w:t>
       </w:r>
     </w:p>
-    <w:p>
+    <w:p xmlns:wp14="http://schemas.microsoft.com/office/word/2010/wordml" wp14:textId="77777777">
       <w:pPr>
         <w:autoSpaceDE w:val="0"/>
         <w:autoSpaceDN w:val="0"/>
@@ -8814,7 +8814,7 @@
       </w:r>
       <w:proofErr w:type="gramEnd"/>
     </w:p>
-    <w:p>
+    <w:p xmlns:wp14="http://schemas.microsoft.com/office/word/2010/wordml" wp14:textId="77777777">
       <w:pPr>
         <w:autoSpaceDE w:val="0"/>
         <w:autoSpaceDN w:val="0"/>
@@ -8848,7 +8848,7 @@
         <w:t xml:space="preserve"> the success or impact of sanctions to date—both U.S. and</w:t>
       </w:r>
     </w:p>
-    <w:p>
+    <w:p xmlns:wp14="http://schemas.microsoft.com/office/word/2010/wordml" wp14:textId="77777777">
       <w:pPr>
         <w:autoSpaceDE w:val="0"/>
         <w:autoSpaceDN w:val="0"/>
@@ -8882,7 +8882,7 @@
         <w:t xml:space="preserve"> sanctions; EU and others. And No. 2, what if anything can</w:t>
       </w:r>
     </w:p>
-    <w:p>
+    <w:p xmlns:wp14="http://schemas.microsoft.com/office/word/2010/wordml" wp14:textId="77777777">
       <w:pPr>
         <w:autoSpaceDE w:val="0"/>
         <w:autoSpaceDN w:val="0"/>
@@ -8916,7 +8916,7 @@
         <w:t xml:space="preserve"> tell us that is forthcoming by way of sanctions? I have some</w:t>
       </w:r>
     </w:p>
-    <w:p>
+    <w:p xmlns:wp14="http://schemas.microsoft.com/office/word/2010/wordml" wp14:textId="77777777">
       <w:pPr>
         <w:autoSpaceDE w:val="0"/>
         <w:autoSpaceDN w:val="0"/>
@@ -8950,7 +8950,7 @@
         <w:t xml:space="preserve"> about whom should be sanctioned, but I want to hear from</w:t>
       </w:r>
     </w:p>
-    <w:p>
+    <w:p xmlns:wp14="http://schemas.microsoft.com/office/word/2010/wordml" wp14:textId="77777777">
       <w:pPr>
         <w:autoSpaceDE w:val="0"/>
         <w:autoSpaceDN w:val="0"/>
@@ -8985,7 +8985,7 @@
         <w:t xml:space="preserve"> first about the assessment of where we are and, second, where</w:t>
       </w:r>
     </w:p>
-    <w:p>
+    <w:p xmlns:wp14="http://schemas.microsoft.com/office/word/2010/wordml" wp14:textId="77777777">
       <w:pPr>
         <w:autoSpaceDE w:val="0"/>
         <w:autoSpaceDN w:val="0"/>
@@ -9019,7 +9019,7 @@
         <w:t xml:space="preserve"> could be headed with additional sanctions. And it is really for</w:t>
       </w:r>
     </w:p>
-    <w:p>
+    <w:p xmlns:wp14="http://schemas.microsoft.com/office/word/2010/wordml" wp14:textId="77777777">
       <w:pPr>
         <w:autoSpaceDE w:val="0"/>
         <w:autoSpaceDN w:val="0"/>
@@ -9053,7 +9053,7 @@
         <w:t xml:space="preserve"> our witnesses.</w:t>
       </w:r>
     </w:p>
-    <w:p>
+    <w:p xmlns:wp14="http://schemas.microsoft.com/office/word/2010/wordml" wp14:textId="77777777">
       <w:pPr>
         <w:autoSpaceDE w:val="0"/>
         <w:autoSpaceDN w:val="0"/>
@@ -9076,7 +9076,7 @@
         <w:t xml:space="preserve"> Mostly because of oil?</w:t>
       </w:r>
     </w:p>
-    <w:p>
+    <w:p xmlns:wp14="http://schemas.microsoft.com/office/word/2010/wordml" wp14:textId="77777777">
       <w:pPr>
         <w:autoSpaceDE w:val="0"/>
         <w:autoSpaceDN w:val="0"/>
@@ -9130,7 +9130,7 @@
       </w:r>
       <w:proofErr w:type="gramEnd"/>
     </w:p>
-    <w:p>
+    <w:p xmlns:wp14="http://schemas.microsoft.com/office/word/2010/wordml" wp14:textId="77777777">
       <w:pPr>
         <w:autoSpaceDE w:val="0"/>
         <w:autoSpaceDN w:val="0"/>
@@ -9164,7 +9164,7 @@
         <w:t xml:space="preserve"> say—and I guess I am getting this from a couple of places, including</w:t>
       </w:r>
     </w:p>
-    <w:p>
+    <w:p xmlns:wp14="http://schemas.microsoft.com/office/word/2010/wordml" wp14:textId="77777777">
       <w:pPr>
         <w:autoSpaceDE w:val="0"/>
         <w:autoSpaceDN w:val="0"/>
@@ -9198,7 +9198,7 @@
         <w:t xml:space="preserve"> testimony. Let me rephrase the question. You say in</w:t>
       </w:r>
     </w:p>
-    <w:p>
+    <w:p xmlns:wp14="http://schemas.microsoft.com/office/word/2010/wordml" wp14:textId="77777777">
       <w:pPr>
         <w:autoSpaceDE w:val="0"/>
         <w:autoSpaceDN w:val="0"/>
@@ -9232,7 +9232,7 @@
         <w:t xml:space="preserve"> testimony on page 4, prior to the imposition of sanctions, the</w:t>
       </w:r>
     </w:p>
-    <w:p>
+    <w:p xmlns:wp14="http://schemas.microsoft.com/office/word/2010/wordml" wp14:textId="77777777">
       <w:pPr>
         <w:autoSpaceDE w:val="0"/>
         <w:autoSpaceDN w:val="0"/>
@@ -9255,7 +9255,7 @@
         <w:t>Assad regime generated one-third of its revenue—that is total revenue—</w:t>
       </w:r>
     </w:p>
-    <w:p>
+    <w:p xmlns:wp14="http://schemas.microsoft.com/office/word/2010/wordml" wp14:textId="77777777">
       <w:pPr>
         <w:autoSpaceDE w:val="0"/>
         <w:autoSpaceDN w:val="0"/>
@@ -9289,7 +9289,7 @@
         <w:t xml:space="preserve"> the oil sector and that has been effectively eliminated.</w:t>
       </w:r>
     </w:p>
-    <w:p>
+    <w:p xmlns:wp14="http://schemas.microsoft.com/office/word/2010/wordml" wp14:textId="77777777">
       <w:pPr>
         <w:autoSpaceDE w:val="0"/>
         <w:autoSpaceDN w:val="0"/>
@@ -9312,7 +9312,7 @@
         <w:t>Is that correct?</w:t>
       </w:r>
     </w:p>
-    <w:p>
+    <w:p xmlns:wp14="http://schemas.microsoft.com/office/word/2010/wordml" wp14:textId="77777777">
       <w:pPr>
         <w:autoSpaceDE w:val="0"/>
         <w:autoSpaceDN w:val="0"/>
@@ -9355,7 +9355,7 @@
         <w:t>.</w:t>
       </w:r>
     </w:p>
-    <w:p>
+    <w:p xmlns:wp14="http://schemas.microsoft.com/office/word/2010/wordml" wp14:textId="77777777">
       <w:pPr>
         <w:autoSpaceDE w:val="0"/>
         <w:autoSpaceDN w:val="0"/>
@@ -9378,7 +9378,7 @@
         <w:t xml:space="preserve"> What can you tell me—maybe you do not know</w:t>
       </w:r>
     </w:p>
-    <w:p>
+    <w:p xmlns:wp14="http://schemas.microsoft.com/office/word/2010/wordml" wp14:textId="77777777">
       <w:pPr>
         <w:autoSpaceDE w:val="0"/>
         <w:autoSpaceDN w:val="0"/>
@@ -9412,7 +9412,7 @@
         <w:t xml:space="preserve"> answer to this. It is a tough one to answer I guess. Sanctions</w:t>
       </w:r>
     </w:p>
-    <w:p>
+    <w:p xmlns:wp14="http://schemas.microsoft.com/office/word/2010/wordml" wp14:textId="77777777">
       <w:pPr>
         <w:autoSpaceDE w:val="0"/>
         <w:autoSpaceDN w:val="0"/>
@@ -9446,7 +9446,7 @@
         <w:t xml:space="preserve"> it relates to Turkey—why do you not think they have taken that</w:t>
       </w:r>
     </w:p>
-    <w:p>
+    <w:p xmlns:wp14="http://schemas.microsoft.com/office/word/2010/wordml" wp14:textId="77777777">
       <w:pPr>
         <w:autoSpaceDE w:val="0"/>
         <w:autoSpaceDN w:val="0"/>
@@ -9480,7 +9480,7 @@
         <w:t xml:space="preserve"> and can they, will they?</w:t>
       </w:r>
     </w:p>
-    <w:p>
+    <w:p xmlns:wp14="http://schemas.microsoft.com/office/word/2010/wordml" wp14:textId="77777777">
       <w:pPr>
         <w:autoSpaceDE w:val="0"/>
         <w:autoSpaceDN w:val="0"/>
@@ -9503,7 +9503,7 @@
         <w:t xml:space="preserve"> I do not know if any of our colleagues have more</w:t>
       </w:r>
     </w:p>
-    <w:p>
+    <w:p xmlns:wp14="http://schemas.microsoft.com/office/word/2010/wordml" wp14:textId="77777777">
       <w:pPr>
         <w:autoSpaceDE w:val="0"/>
         <w:autoSpaceDN w:val="0"/>
@@ -9537,7 +9537,7 @@
         <w:t>, but I just have one comment. I was asking our staff not</w:t>
       </w:r>
     </w:p>
-    <w:p>
+    <w:p xmlns:wp14="http://schemas.microsoft.com/office/word/2010/wordml" wp14:textId="77777777">
       <w:pPr>
         <w:autoSpaceDE w:val="0"/>
         <w:autoSpaceDN w:val="0"/>
@@ -9571,7 +9571,7 @@
         <w:t xml:space="preserve"> long ago when you consider the number of people slaughtered</w:t>
       </w:r>
     </w:p>
-    <w:p>
+    <w:p xmlns:wp14="http://schemas.microsoft.com/office/word/2010/wordml" wp14:textId="77777777">
       <w:pPr>
         <w:autoSpaceDE w:val="0"/>
         <w:autoSpaceDN w:val="0"/>
@@ -9605,7 +9605,7 @@
         <w:t>, by one estimate now more than 3,500, if you do the math in</w:t>
       </w:r>
     </w:p>
-    <w:p>
+    <w:p xmlns:wp14="http://schemas.microsoft.com/office/word/2010/wordml" wp14:textId="77777777">
       <w:pPr>
         <w:autoSpaceDE w:val="0"/>
         <w:autoSpaceDN w:val="0"/>
@@ -9639,7 +9639,7 @@
         <w:t xml:space="preserve"> of population proportionally, it is the equivalent of more</w:t>
       </w:r>
     </w:p>
-    <w:p>
+    <w:p xmlns:wp14="http://schemas.microsoft.com/office/word/2010/wordml" wp14:textId="77777777">
       <w:pPr>
         <w:autoSpaceDE w:val="0"/>
         <w:autoSpaceDN w:val="0"/>
@@ -9673,7 +9673,7 @@
         <w:t xml:space="preserve"> 43,000 Americans being killed by our Government. I know it</w:t>
       </w:r>
     </w:p>
-    <w:p>
+    <w:p xmlns:wp14="http://schemas.microsoft.com/office/word/2010/wordml" wp14:textId="77777777">
       <w:pPr>
         <w:autoSpaceDE w:val="0"/>
         <w:autoSpaceDN w:val="0"/>
@@ -9707,7 +9707,7 @@
         <w:t xml:space="preserve"> a different world. It is not necessarily comparable in terms of the</w:t>
       </w:r>
     </w:p>
-    <w:p>
+    <w:p xmlns:wp14="http://schemas.microsoft.com/office/word/2010/wordml" wp14:textId="77777777">
       <w:pPr>
         <w:autoSpaceDE w:val="0"/>
         <w:autoSpaceDN w:val="0"/>
@@ -9741,7 +9741,7 @@
         <w:t xml:space="preserve"> we have traditionally responded to our own challenges here.</w:t>
       </w:r>
     </w:p>
-    <w:p>
+    <w:p xmlns:wp14="http://schemas.microsoft.com/office/word/2010/wordml" wp14:textId="77777777">
       <w:pPr>
         <w:autoSpaceDE w:val="0"/>
         <w:autoSpaceDN w:val="0"/>
@@ -9764,7 +9764,7 @@
         <w:t>But it is hard to comprehend that that kind of a slaughter is taking</w:t>
       </w:r>
     </w:p>
-    <w:p>
+    <w:p xmlns:wp14="http://schemas.microsoft.com/office/word/2010/wordml" wp14:textId="77777777">
       <w:pPr>
         <w:autoSpaceDE w:val="0"/>
         <w:autoSpaceDN w:val="0"/>
@@ -9798,7 +9798,7 @@
         <w:t>, and it does not get near enough attention in this town. So</w:t>
       </w:r>
     </w:p>
-    <w:p>
+    <w:p xmlns:wp14="http://schemas.microsoft.com/office/word/2010/wordml" wp14:textId="77777777">
       <w:pPr>
         <w:autoSpaceDE w:val="0"/>
         <w:autoSpaceDN w:val="0"/>
@@ -9832,7 +9832,7 @@
         <w:t xml:space="preserve"> are going to keep at it.</w:t>
       </w:r>
     </w:p>
-    <w:p>
+    <w:p xmlns:wp14="http://schemas.microsoft.com/office/word/2010/wordml" wp14:textId="77777777">
       <w:pPr>
         <w:autoSpaceDE w:val="0"/>
         <w:autoSpaceDN w:val="0"/>
@@ -9875,7 +9875,7 @@
         <w:t xml:space="preserve"> or Senator Lugar have any other</w:t>
       </w:r>
     </w:p>
-    <w:p>
+    <w:p xmlns:wp14="http://schemas.microsoft.com/office/word/2010/wordml" wp14:textId="77777777">
       <w:pPr>
         <w:autoSpaceDE w:val="0"/>
         <w:autoSpaceDN w:val="0"/>
@@ -9909,7 +9909,7 @@
         <w:t>Senator Lugar?</w:t>
       </w:r>
     </w:p>
-    <w:p>
+    <w:p xmlns:wp14="http://schemas.microsoft.com/office/word/2010/wordml" wp14:textId="77777777">
       <w:pPr>
         <w:autoSpaceDE w:val="0"/>
         <w:autoSpaceDN w:val="0"/>
@@ -9932,7 +9932,7 @@
         <w:t xml:space="preserve"> I want to thank both of our witnesses.</w:t>
       </w:r>
     </w:p>
-    <w:p>
+    <w:p xmlns:wp14="http://schemas.microsoft.com/office/word/2010/wordml" wp14:textId="77777777">
       <w:pPr>
         <w:autoSpaceDE w:val="0"/>
         <w:autoSpaceDN w:val="0"/>
@@ -9955,7 +9955,7 @@
         <w:t>Let me just say for the record before we go that the record will</w:t>
       </w:r>
     </w:p>
-    <w:p>
+    <w:p xmlns:wp14="http://schemas.microsoft.com/office/word/2010/wordml" wp14:textId="77777777">
       <w:pPr>
         <w:autoSpaceDE w:val="0"/>
         <w:autoSpaceDN w:val="0"/>
@@ -9989,7 +9989,7 @@
         <w:t xml:space="preserve"> kept open for 1 week for members of the committee.</w:t>
       </w:r>
     </w:p>
-    <w:p>
+    <w:p xmlns:wp14="http://schemas.microsoft.com/office/word/2010/wordml" wp14:textId="77777777">
       <w:pPr>
         <w:autoSpaceDE w:val="0"/>
         <w:autoSpaceDN w:val="0"/>
@@ -10012,7 +10012,7 @@
         <w:t>Second, we have received testimony for the record from the following</w:t>
       </w:r>
     </w:p>
-    <w:p>
+    <w:p xmlns:wp14="http://schemas.microsoft.com/office/word/2010/wordml" wp14:textId="77777777">
       <w:pPr>
         <w:autoSpaceDE w:val="0"/>
         <w:autoSpaceDN w:val="0"/>
@@ -10046,7 +10046,7 @@
         <w:t>. They are three: No. 1, the Foundation for the</w:t>
       </w:r>
     </w:p>
-    <w:p>
+    <w:p xmlns:wp14="http://schemas.microsoft.com/office/word/2010/wordml" wp14:textId="77777777">
       <w:pPr>
         <w:autoSpaceDE w:val="0"/>
         <w:autoSpaceDN w:val="0"/>
@@ -10069,7 +10069,7 @@
         <w:t>Defense of Democracy; No. 2, the Washington Institute for Near</w:t>
       </w:r>
     </w:p>
-    <w:p>
+    <w:p xmlns:wp14="http://schemas.microsoft.com/office/word/2010/wordml" wp14:textId="77777777">
       <w:pPr>
         <w:autoSpaceDE w:val="0"/>
         <w:autoSpaceDN w:val="0"/>
@@ -10092,7 +10092,7 @@
         <w:t>East Policy; and No. 3, Human Rights Watch. So those will be</w:t>
       </w:r>
     </w:p>
-    <w:p>
+    <w:p xmlns:wp14="http://schemas.microsoft.com/office/word/2010/wordml" wp14:textId="77777777">
       <w:pPr>
         <w:autoSpaceDE w:val="0"/>
         <w:autoSpaceDN w:val="0"/>
@@ -10126,7 +10126,7 @@
         <w:t xml:space="preserve"> part of the record as well.</w:t>
       </w:r>
     </w:p>
-    <w:p>
+    <w:p xmlns:wp14="http://schemas.microsoft.com/office/word/2010/wordml" wp14:textId="77777777">
       <w:pPr>
         <w:autoSpaceDE w:val="0"/>
         <w:autoSpaceDN w:val="0"/>
@@ -10149,7 +10149,7 @@
         <w:t xml:space="preserve"> So if there is nothing further, we are adjourned.</w:t>
       </w:r>
     </w:p>
-    <w:p>
+    <w:p xmlns:wp14="http://schemas.microsoft.com/office/word/2010/wordml" wp14:textId="77777777">
       <w:pPr>
         <w:autoSpaceDE w:val="0"/>
         <w:autoSpaceDN w:val="0"/>
@@ -10172,16 +10172,17 @@
         <w:t>We want to thank our witnesses and this hearing is adjourned.</w:t>
       </w:r>
     </w:p>
-    <w:p>
-      <w:bookmarkStart w:id="0" w:name="_GoBack"/>
+    <w:p xmlns:wp14="http://schemas.microsoft.com/office/word/2010/wordml" wp14:textId="77777777">
+      <w:bookmarkStart w:name="_GoBack" w:id="0"/>
       <w:bookmarkEnd w:id="0"/>
     </w:p>
     <w:sectPr>
       <w:headerReference w:type="default" r:id="rId6"/>
-      <w:pgSz w:w="12240" w:h="15840"/>
+      <w:pgSz w:w="12240" w:h="15840" w:orient="portrait"/>
       <w:pgMar w:top="1440" w:right="1440" w:bottom="1440" w:left="1440" w:header="720" w:footer="720" w:gutter="0"/>
       <w:cols w:space="720"/>
       <w:docGrid w:linePitch="360"/>
+      <w:footerReference w:type="default" r:id="R9334e087f54f43d8"/>
     </w:sectPr>
   </w:body>
 </w:document>
@@ -10190,7 +10191,7 @@
 <file path=word/endnotes.xml><?xml version="1.0" encoding="utf-8"?>
 <w:endnotes xmlns:wpc="http://schemas.microsoft.com/office/word/2010/wordprocessingCanvas" xmlns:mc="http://schemas.openxmlformats.org/markup-compatibility/2006" xmlns:o="urn:schemas-microsoft-com:office:office" xmlns:r="http://schemas.openxmlformats.org/officeDocument/2006/relationships" xmlns:m="http://schemas.openxmlformats.org/officeDocument/2006/math" xmlns:v="urn:schemas-microsoft-com:vml" xmlns:wp14="http://schemas.microsoft.com/office/word/2010/wordprocessingDrawing" xmlns:wp="http://schemas.openxmlformats.org/drawingml/2006/wordprocessingDrawing" xmlns:w10="urn:schemas-microsoft-com:office:word" xmlns:w="http://schemas.openxmlformats.org/wordprocessingml/2006/main" xmlns:w14="http://schemas.microsoft.com/office/word/2010/wordml" xmlns:w15="http://schemas.microsoft.com/office/word/2012/wordml" xmlns:wpg="http://schemas.microsoft.com/office/word/2010/wordprocessingGroup" xmlns:wpi="http://schemas.microsoft.com/office/word/2010/wordprocessingInk" xmlns:wne="http://schemas.microsoft.com/office/word/2006/wordml" xmlns:wps="http://schemas.microsoft.com/office/word/2010/wordprocessingShape" mc:Ignorable="w14 w15 wp14">
   <w:endnote w:type="separator" w:id="-1">
-    <w:p>
+    <w:p xmlns:wp14="http://schemas.microsoft.com/office/word/2010/wordml" wp14:textId="77777777">
       <w:pPr>
         <w:spacing w:after="0" w:line="240" w:lineRule="auto"/>
       </w:pPr>
@@ -10200,7 +10201,7 @@
     </w:p>
   </w:endnote>
   <w:endnote w:type="continuationSeparator" w:id="0">
-    <w:p>
+    <w:p xmlns:wp14="http://schemas.microsoft.com/office/word/2010/wordml" wp14:textId="77777777">
       <w:pPr>
         <w:spacing w:after="0" w:line="240" w:lineRule="auto"/>
       </w:pPr>
@@ -10210,12 +10211,80 @@
     </w:p>
   </w:endnote>
 </w:endnotes>
+</file>
+
+<file path=word/footer.xml><?xml version="1.0" encoding="utf-8"?>
+<w:ftr xmlns:w14="http://schemas.microsoft.com/office/word/2010/wordml" xmlns:w="http://schemas.openxmlformats.org/wordprocessingml/2006/main">
+  <w:tbl>
+    <w:tblPr>
+      <w:tblStyle w:val="TableNormal"/>
+      <w:bidiVisual w:val="0"/>
+      <w:tblW w:w="0" w:type="auto"/>
+      <w:tblLayout w:type="fixed"/>
+      <w:tblLook w:val="04A0" w:firstRow="1" w:lastRow="0" w:firstColumn="1" w:lastColumn="0" w:noHBand="0" w:noVBand="1"/>
+    </w:tblPr>
+    <w:tblGrid>
+      <w:gridCol w:w="3120"/>
+      <w:gridCol w:w="3120"/>
+      <w:gridCol w:w="3120"/>
+    </w:tblGrid>
+    <w:tr>
+      <w:tc>
+        <w:tcPr>
+          <w:tcW w:w="3120" w:type="dxa"/>
+          <w:tcMar/>
+        </w:tcPr>
+        <w:p>
+          <w:pPr>
+            <w:pStyle w:val="Header"/>
+            <w:bidi w:val="0"/>
+            <w:ind w:left="-115"/>
+            <w:jc w:val="left"/>
+          </w:pPr>
+        </w:p>
+      </w:tc>
+      <w:tc>
+        <w:tcPr>
+          <w:tcW w:w="3120" w:type="dxa"/>
+          <w:tcMar/>
+        </w:tcPr>
+        <w:p>
+          <w:pPr>
+            <w:pStyle w:val="Header"/>
+            <w:bidi w:val="0"/>
+            <w:jc w:val="center"/>
+          </w:pPr>
+        </w:p>
+      </w:tc>
+      <w:tc>
+        <w:tcPr>
+          <w:tcW w:w="3120" w:type="dxa"/>
+          <w:tcMar/>
+        </w:tcPr>
+        <w:p>
+          <w:pPr>
+            <w:pStyle w:val="Header"/>
+            <w:bidi w:val="0"/>
+            <w:ind w:right="-115"/>
+            <w:jc w:val="right"/>
+          </w:pPr>
+        </w:p>
+      </w:tc>
+    </w:tr>
+  </w:tbl>
+  <w:p>
+    <w:pPr>
+      <w:pStyle w:val="Footer"/>
+      <w:bidi w:val="0"/>
+    </w:pPr>
+  </w:p>
+</w:ftr>
 </file>
 
 <file path=word/footnotes.xml><?xml version="1.0" encoding="utf-8"?>
 <w:footnotes xmlns:wpc="http://schemas.microsoft.com/office/word/2010/wordprocessingCanvas" xmlns:mc="http://schemas.openxmlformats.org/markup-compatibility/2006" xmlns:o="urn:schemas-microsoft-com:office:office" xmlns:r="http://schemas.openxmlformats.org/officeDocument/2006/relationships" xmlns:m="http://schemas.openxmlformats.org/officeDocument/2006/math" xmlns:v="urn:schemas-microsoft-com:vml" xmlns:wp14="http://schemas.microsoft.com/office/word/2010/wordprocessingDrawing" xmlns:wp="http://schemas.openxmlformats.org/drawingml/2006/wordprocessingDrawing" xmlns:w10="urn:schemas-microsoft-com:office:word" xmlns:w="http://schemas.openxmlformats.org/wordprocessingml/2006/main" xmlns:w14="http://schemas.microsoft.com/office/word/2010/wordml" xmlns:w15="http://schemas.microsoft.com/office/word/2012/wordml" xmlns:wpg="http://schemas.microsoft.com/office/word/2010/wordprocessingGroup" xmlns:wpi="http://schemas.microsoft.com/office/word/2010/wordprocessingInk" xmlns:wne="http://schemas.microsoft.com/office/word/2006/wordml" xmlns:wps="http://schemas.microsoft.com/office/word/2010/wordprocessingShape" mc:Ignorable="w14 w15 wp14">
   <w:footnote w:type="separator" w:id="-1">
-    <w:p>
+    <w:p xmlns:wp14="http://schemas.microsoft.com/office/word/2010/wordml" wp14:textId="77777777">
       <w:pPr>
         <w:spacing w:after="0" w:line="240" w:lineRule="auto"/>
       </w:pPr>
@@ -10225,7 +10294,7 @@
     </w:p>
   </w:footnote>
   <w:footnote w:type="continuationSeparator" w:id="0">
-    <w:p>
+    <w:p xmlns:wp14="http://schemas.microsoft.com/office/word/2010/wordml" wp14:textId="77777777">
       <w:pPr>
         <w:spacing w:after="0" w:line="240" w:lineRule="auto"/>
       </w:pPr>
@@ -10239,7 +10308,7 @@
 
 <file path=word/header1.xml><?xml version="1.0" encoding="utf-8"?>
 <w:hdr xmlns:wpc="http://schemas.microsoft.com/office/word/2010/wordprocessingCanvas" xmlns:mc="http://schemas.openxmlformats.org/markup-compatibility/2006" xmlns:o="urn:schemas-microsoft-com:office:office" xmlns:r="http://schemas.openxmlformats.org/officeDocument/2006/relationships" xmlns:m="http://schemas.openxmlformats.org/officeDocument/2006/math" xmlns:v="urn:schemas-microsoft-com:vml" xmlns:wp14="http://schemas.microsoft.com/office/word/2010/wordprocessingDrawing" xmlns:wp="http://schemas.openxmlformats.org/drawingml/2006/wordprocessingDrawing" xmlns:w10="urn:schemas-microsoft-com:office:word" xmlns:w="http://schemas.openxmlformats.org/wordprocessingml/2006/main" xmlns:w14="http://schemas.microsoft.com/office/word/2010/wordml" xmlns:w15="http://schemas.microsoft.com/office/word/2012/wordml" xmlns:wpg="http://schemas.microsoft.com/office/word/2010/wordprocessingGroup" xmlns:wpi="http://schemas.microsoft.com/office/word/2010/wordprocessingInk" xmlns:wne="http://schemas.microsoft.com/office/word/2006/wordml" xmlns:wps="http://schemas.microsoft.com/office/word/2010/wordprocessingShape" mc:Ignorable="w14 w15 wp14">
-  <w:p>
+  <w:p xmlns:wp14="http://schemas.microsoft.com/office/word/2010/wordml" wp14:textId="77777777">
     <w:pPr>
       <w:pStyle w:val="Header"/>
     </w:pPr>
@@ -10248,10 +10317,14 @@
     </w:r>
     <w:r>
       <w:tab/>
+    </w:r>
+    <w:r>
       <w:t xml:space="preserve">Syria </w:t>
     </w:r>
     <w:r>
       <w:tab/>
+    </w:r>
+    <w:r>
       <w:t>November 9, 2011</w:t>
     </w:r>
   </w:p>
@@ -10259,11 +10332,11 @@
 </file>
 
 <file path=word/styles.xml><?xml version="1.0" encoding="utf-8"?>
-<w:styles xmlns:mc="http://schemas.openxmlformats.org/markup-compatibility/2006" xmlns:r="http://schemas.openxmlformats.org/officeDocument/2006/relationships" xmlns:w="http://schemas.openxmlformats.org/wordprocessingml/2006/main" xmlns:w14="http://schemas.microsoft.com/office/word/2010/wordml" xmlns:w15="http://schemas.microsoft.com/office/word/2012/wordml" mc:Ignorable="w14 w15">
+<w:styles xmlns:wp14="http://schemas.microsoft.com/office/word/2010/wordprocessingDrawing" xmlns:mc="http://schemas.openxmlformats.org/markup-compatibility/2006" xmlns:r="http://schemas.openxmlformats.org/officeDocument/2006/relationships" xmlns:w="http://schemas.openxmlformats.org/wordprocessingml/2006/main" xmlns:w14="http://schemas.microsoft.com/office/word/2010/wordml" xmlns:w15="http://schemas.microsoft.com/office/word/2012/wordml" mc:Ignorable="w14 w15 wp14">
   <w:docDefaults>
     <w:rPrDefault>
       <w:rPr>
-        <w:rFonts w:asciiTheme="minorHAnsi" w:eastAsiaTheme="minorHAnsi" w:hAnsiTheme="minorHAnsi" w:cstheme="minorBidi"/>
+        <w:rFonts w:asciiTheme="minorHAnsi" w:hAnsiTheme="minorHAnsi" w:eastAsiaTheme="minorHAnsi" w:cstheme="minorBidi"/>
         <w:sz w:val="22"/>
         <w:szCs w:val="22"/>
         <w:lang w:val="en-US" w:eastAsia="en-US" w:bidi="ar-SA"/>
@@ -10278,14 +10351,14 @@
   <w:latentStyles w:defLockedState="0" w:defUIPriority="99" w:defSemiHidden="0" w:defUnhideWhenUsed="0" w:defQFormat="0" w:count="371">
     <w:lsdException w:name="Normal" w:uiPriority="0" w:qFormat="1"/>
     <w:lsdException w:name="heading 1" w:uiPriority="9" w:qFormat="1"/>
-    <w:lsdException w:name="heading 2" w:semiHidden="1" w:uiPriority="9" w:unhideWhenUsed="1" w:qFormat="1"/>
-    <w:lsdException w:name="heading 3" w:semiHidden="1" w:uiPriority="9" w:unhideWhenUsed="1" w:qFormat="1"/>
-    <w:lsdException w:name="heading 4" w:semiHidden="1" w:uiPriority="9" w:unhideWhenUsed="1" w:qFormat="1"/>
-    <w:lsdException w:name="heading 5" w:semiHidden="1" w:uiPriority="9" w:unhideWhenUsed="1" w:qFormat="1"/>
-    <w:lsdException w:name="heading 6" w:semiHidden="1" w:uiPriority="9" w:unhideWhenUsed="1" w:qFormat="1"/>
-    <w:lsdException w:name="heading 7" w:semiHidden="1" w:uiPriority="9" w:unhideWhenUsed="1" w:qFormat="1"/>
-    <w:lsdException w:name="heading 8" w:semiHidden="1" w:uiPriority="9" w:unhideWhenUsed="1" w:qFormat="1"/>
-    <w:lsdException w:name="heading 9" w:semiHidden="1" w:uiPriority="9" w:unhideWhenUsed="1" w:qFormat="1"/>
+    <w:lsdException w:name="heading 2" w:uiPriority="9" w:semiHidden="1" w:unhideWhenUsed="1" w:qFormat="1"/>
+    <w:lsdException w:name="heading 3" w:uiPriority="9" w:semiHidden="1" w:unhideWhenUsed="1" w:qFormat="1"/>
+    <w:lsdException w:name="heading 4" w:uiPriority="9" w:semiHidden="1" w:unhideWhenUsed="1" w:qFormat="1"/>
+    <w:lsdException w:name="heading 5" w:uiPriority="9" w:semiHidden="1" w:unhideWhenUsed="1" w:qFormat="1"/>
+    <w:lsdException w:name="heading 6" w:uiPriority="9" w:semiHidden="1" w:unhideWhenUsed="1" w:qFormat="1"/>
+    <w:lsdException w:name="heading 7" w:uiPriority="9" w:semiHidden="1" w:unhideWhenUsed="1" w:qFormat="1"/>
+    <w:lsdException w:name="heading 8" w:uiPriority="9" w:semiHidden="1" w:unhideWhenUsed="1" w:qFormat="1"/>
+    <w:lsdException w:name="heading 9" w:uiPriority="9" w:semiHidden="1" w:unhideWhenUsed="1" w:qFormat="1"/>
     <w:lsdException w:name="index 1" w:semiHidden="1" w:unhideWhenUsed="1"/>
     <w:lsdException w:name="index 2" w:semiHidden="1" w:unhideWhenUsed="1"/>
     <w:lsdException w:name="index 3" w:semiHidden="1" w:unhideWhenUsed="1"/>
@@ -10295,22 +10368,22 @@
     <w:lsdException w:name="index 7" w:semiHidden="1" w:unhideWhenUsed="1"/>
     <w:lsdException w:name="index 8" w:semiHidden="1" w:unhideWhenUsed="1"/>
     <w:lsdException w:name="index 9" w:semiHidden="1" w:unhideWhenUsed="1"/>
-    <w:lsdException w:name="toc 1" w:semiHidden="1" w:uiPriority="39" w:unhideWhenUsed="1"/>
-    <w:lsdException w:name="toc 2" w:semiHidden="1" w:uiPriority="39" w:unhideWhenUsed="1"/>
-    <w:lsdException w:name="toc 3" w:semiHidden="1" w:uiPriority="39" w:unhideWhenUsed="1"/>
-    <w:lsdException w:name="toc 4" w:semiHidden="1" w:uiPriority="39" w:unhideWhenUsed="1"/>
-    <w:lsdException w:name="toc 5" w:semiHidden="1" w:uiPriority="39" w:unhideWhenUsed="1"/>
-    <w:lsdException w:name="toc 6" w:semiHidden="1" w:uiPriority="39" w:unhideWhenUsed="1"/>
-    <w:lsdException w:name="toc 7" w:semiHidden="1" w:uiPriority="39" w:unhideWhenUsed="1"/>
-    <w:lsdException w:name="toc 8" w:semiHidden="1" w:uiPriority="39" w:unhideWhenUsed="1"/>
-    <w:lsdException w:name="toc 9" w:semiHidden="1" w:uiPriority="39" w:unhideWhenUsed="1"/>
+    <w:lsdException w:name="toc 1" w:uiPriority="39" w:semiHidden="1" w:unhideWhenUsed="1"/>
+    <w:lsdException w:name="toc 2" w:uiPriority="39" w:semiHidden="1" w:unhideWhenUsed="1"/>
+    <w:lsdException w:name="toc 3" w:uiPriority="39" w:semiHidden="1" w:unhideWhenUsed="1"/>
+    <w:lsdException w:name="toc 4" w:uiPriority="39" w:semiHidden="1" w:unhideWhenUsed="1"/>
+    <w:lsdException w:name="toc 5" w:uiPriority="39" w:semiHidden="1" w:unhideWhenUsed="1"/>
+    <w:lsdException w:name="toc 6" w:uiPriority="39" w:semiHidden="1" w:unhideWhenUsed="1"/>
+    <w:lsdException w:name="toc 7" w:uiPriority="39" w:semiHidden="1" w:unhideWhenUsed="1"/>
+    <w:lsdException w:name="toc 8" w:uiPriority="39" w:semiHidden="1" w:unhideWhenUsed="1"/>
+    <w:lsdException w:name="toc 9" w:uiPriority="39" w:semiHidden="1" w:unhideWhenUsed="1"/>
     <w:lsdException w:name="Normal Indent" w:semiHidden="1" w:unhideWhenUsed="1"/>
     <w:lsdException w:name="footnote text" w:semiHidden="1" w:unhideWhenUsed="1"/>
     <w:lsdException w:name="annotation text" w:semiHidden="1" w:unhideWhenUsed="1"/>
     <w:lsdException w:name="header" w:semiHidden="1" w:unhideWhenUsed="1"/>
     <w:lsdException w:name="footer" w:semiHidden="1" w:unhideWhenUsed="1"/>
     <w:lsdException w:name="index heading" w:semiHidden="1" w:unhideWhenUsed="1"/>
-    <w:lsdException w:name="caption" w:semiHidden="1" w:uiPriority="35" w:unhideWhenUsed="1" w:qFormat="1"/>
+    <w:lsdException w:name="caption" w:uiPriority="35" w:semiHidden="1" w:unhideWhenUsed="1" w:qFormat="1"/>
     <w:lsdException w:name="table of figures" w:semiHidden="1" w:unhideWhenUsed="1"/>
     <w:lsdException w:name="envelope address" w:semiHidden="1" w:unhideWhenUsed="1"/>
     <w:lsdException w:name="envelope return" w:semiHidden="1" w:unhideWhenUsed="1"/>
@@ -10341,7 +10414,7 @@
     <w:lsdException w:name="Title" w:uiPriority="10" w:qFormat="1"/>
     <w:lsdException w:name="Closing" w:semiHidden="1" w:unhideWhenUsed="1"/>
     <w:lsdException w:name="Signature" w:semiHidden="1" w:unhideWhenUsed="1"/>
-    <w:lsdException w:name="Default Paragraph Font" w:semiHidden="1" w:uiPriority="1" w:unhideWhenUsed="1"/>
+    <w:lsdException w:name="Default Paragraph Font" w:uiPriority="1" w:semiHidden="1" w:unhideWhenUsed="1"/>
     <w:lsdException w:name="Body Text" w:semiHidden="1" w:unhideWhenUsed="1"/>
     <w:lsdException w:name="Body Text Indent" w:semiHidden="1" w:unhideWhenUsed="1"/>
     <w:lsdException w:name="List Continue" w:semiHidden="1" w:unhideWhenUsed="1"/>
@@ -10541,8 +10614,8 @@
     <w:lsdException w:name="Subtle Reference" w:uiPriority="31" w:qFormat="1"/>
     <w:lsdException w:name="Intense Reference" w:uiPriority="32" w:qFormat="1"/>
     <w:lsdException w:name="Book Title" w:uiPriority="33" w:qFormat="1"/>
-    <w:lsdException w:name="Bibliography" w:semiHidden="1" w:uiPriority="37" w:unhideWhenUsed="1"/>
-    <w:lsdException w:name="TOC Heading" w:semiHidden="1" w:uiPriority="39" w:unhideWhenUsed="1" w:qFormat="1"/>
+    <w:lsdException w:name="Bibliography" w:uiPriority="37" w:semiHidden="1" w:unhideWhenUsed="1"/>
+    <w:lsdException w:name="TOC Heading" w:uiPriority="39" w:semiHidden="1" w:unhideWhenUsed="1" w:qFormat="1"/>
     <w:lsdException w:name="Plain Table 1" w:uiPriority="41"/>
     <w:lsdException w:name="Plain Table 2" w:uiPriority="42"/>
     <w:lsdException w:name="Plain Table 3" w:uiPriority="43"/>
@@ -10648,18 +10721,18 @@
     <w:lsdException w:name="List Table 6 Colorful Accent 6" w:uiPriority="51"/>
     <w:lsdException w:name="List Table 7 Colorful Accent 6" w:uiPriority="52"/>
   </w:latentStyles>
-  <w:style w:type="paragraph" w:default="1" w:styleId="Normal">
+  <w:style w:type="paragraph" w:styleId="Normal" w:default="1">
     <w:name w:val="Normal"/>
     <w:qFormat/>
     <w:rsid w:val="007F6CEA"/>
   </w:style>
-  <w:style w:type="character" w:default="1" w:styleId="DefaultParagraphFont">
+  <w:style w:type="character" w:styleId="DefaultParagraphFont" w:default="1">
     <w:name w:val="Default Paragraph Font"/>
     <w:uiPriority w:val="1"/>
     <w:semiHidden/>
     <w:unhideWhenUsed/>
   </w:style>
-  <w:style w:type="table" w:default="1" w:styleId="TableNormal">
+  <w:style w:type="table" w:styleId="TableNormal" w:default="1">
     <w:name w:val="Normal Table"/>
     <w:uiPriority w:val="99"/>
     <w:semiHidden/>
@@ -10674,7 +10747,7 @@
       </w:tblCellMar>
     </w:tblPr>
   </w:style>
-  <w:style w:type="numbering" w:default="1" w:styleId="NoList">
+  <w:style w:type="numbering" w:styleId="NoList" w:default="1">
     <w:name w:val="No List"/>
     <w:uiPriority w:val="99"/>
     <w:semiHidden/>
@@ -10695,7 +10768,7 @@
       <w:spacing w:after="0" w:line="240" w:lineRule="auto"/>
     </w:pPr>
   </w:style>
-  <w:style w:type="character" w:customStyle="1" w:styleId="HeaderChar">
+  <w:style w:type="character" w:styleId="HeaderChar" w:customStyle="1">
     <w:name w:val="Header Char"/>
     <w:basedOn w:val="DefaultParagraphFont"/>
     <w:link w:val="Header"/>
@@ -10717,12 +10790,38 @@
       <w:spacing w:after="0" w:line="240" w:lineRule="auto"/>
     </w:pPr>
   </w:style>
-  <w:style w:type="character" w:customStyle="1" w:styleId="FooterChar">
+  <w:style w:type="character" w:styleId="FooterChar" w:customStyle="1">
     <w:name w:val="Footer Char"/>
     <w:basedOn w:val="DefaultParagraphFont"/>
     <w:link w:val="Footer"/>
     <w:uiPriority w:val="99"/>
     <w:rsid w:val="007F6CEA"/>
+  </w:style>
+  <w:style xmlns:w="http://schemas.openxmlformats.org/wordprocessingml/2006/main" w:type="table" w:styleId="TableGrid">
+    <w:name xmlns:w="http://schemas.openxmlformats.org/wordprocessingml/2006/main" w:val="Table Grid"/>
+    <w:basedOn xmlns:w="http://schemas.openxmlformats.org/wordprocessingml/2006/main" w:val="TableNormal"/>
+    <w:uiPriority xmlns:w="http://schemas.openxmlformats.org/wordprocessingml/2006/main" w:val="59"/>
+    <w:rsid xmlns:w="http://schemas.openxmlformats.org/wordprocessingml/2006/main" w:val="00FB4123"/>
+    <w:pPr xmlns:w="http://schemas.openxmlformats.org/wordprocessingml/2006/main">
+      <w:spacing w:after="0" w:line="240" w:lineRule="auto"/>
+    </w:pPr>
+    <w:tblPr xmlns:w="http://schemas.openxmlformats.org/wordprocessingml/2006/main">
+      <w:tblInd w:w="0" w:type="dxa"/>
+      <w:tblBorders>
+        <w:top w:val="single" w:color="000000" w:themeColor="text1" w:sz="4" w:space="0"/>
+        <w:left w:val="single" w:color="000000" w:themeColor="text1" w:sz="4" w:space="0"/>
+        <w:bottom w:val="single" w:color="000000" w:themeColor="text1" w:sz="4" w:space="0"/>
+        <w:right w:val="single" w:color="000000" w:themeColor="text1" w:sz="4" w:space="0"/>
+        <w:insideH w:val="single" w:color="000000" w:themeColor="text1" w:sz="4" w:space="0"/>
+        <w:insideV w:val="single" w:color="000000" w:themeColor="text1" w:sz="4" w:space="0"/>
+      </w:tblBorders>
+      <w:tblCellMar>
+        <w:top w:w="0" w:type="dxa"/>
+        <w:left w:w="108" w:type="dxa"/>
+        <w:bottom w:w="0" w:type="dxa"/>
+        <w:right w:w="108" w:type="dxa"/>
+      </w:tblCellMar>
+    </w:tblPr>
   </w:style>
 </w:styles>
 </file>
